--- a/2024-2025/AsztaliAlkFejlesztes/fuzet.docx
+++ b/2024-2025/AsztaliAlkFejlesztes/fuzet.docx
@@ -1172,7 +1172,11 @@
           </mc:Choice>
           <mc:Fallback>
             <w:pict>
-              <v:shape w14:anchorId="07016874" id="Derékszögű háromszög 11" o:spid="_x0000_s1034" type="#_x0000_t6" style="position:absolute;left:0;text-align:left;margin-left:49.4pt;margin-top:33.9pt;width:24.5pt;height:24.75pt;z-index:251668480;visibility:visible;mso-wrap-style:square;mso-width-percent:0;mso-height-percent:0;mso-wrap-distance-left:9pt;mso-wrap-distance-top:0;mso-wrap-distance-right:9pt;mso-wrap-distance-bottom:0;mso-position-horizontal:absolute;mso-position-horizontal-relative:text;mso-position-vertical:absolute;mso-position-vertical-relative:text;mso-width-percent:0;mso-height-percent:0;mso-width-relative:margin;mso-height-relative:margin;v-text-anchor:middle" o:gfxdata="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" fillcolor="#156082 [3204]" strokecolor="#030e13 [484]" strokeweight="1pt">
+              <v:shapetype w14:anchorId="07016874" id="_x0000_t6" coordsize="21600,21600" o:spt="6" path="m,l,21600r21600,xe">
+                <v:stroke joinstyle="miter"/>
+                <v:path gradientshapeok="t" o:connecttype="custom" o:connectlocs="0,0;0,10800;0,21600;10800,21600;21600,21600;10800,10800" textboxrect="1800,12600,12600,19800"/>
+              </v:shapetype>
+              <v:shape id="Derékszögű háromszög 11" o:spid="_x0000_s1034" type="#_x0000_t6" style="position:absolute;left:0;text-align:left;margin-left:49.4pt;margin-top:33.9pt;width:24.5pt;height:24.75pt;z-index:251668480;visibility:visible;mso-wrap-style:square;mso-width-percent:0;mso-height-percent:0;mso-wrap-distance-left:9pt;mso-wrap-distance-top:0;mso-wrap-distance-right:9pt;mso-wrap-distance-bottom:0;mso-position-horizontal:absolute;mso-position-horizontal-relative:text;mso-position-vertical:absolute;mso-position-vertical-relative:text;mso-width-percent:0;mso-height-percent:0;mso-width-relative:margin;mso-height-relative:margin;v-text-anchor:middle" o:gfxdata="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" fillcolor="#156082 [3204]" strokecolor="#030e13 [484]" strokeweight="1pt">
                 <v:textbox>
                   <w:txbxContent>
                     <w:p/>
@@ -2337,6 +2341,421 @@
       <w:r>
         <w:br/>
         <w:t>amíg (log.felt.)</w:t>
+      </w:r>
+    </w:p>
+    <w:p>
+      <w:r>
+        <w:t>Írj algoritmust, mely meghatározza, a téglalap kerületét, területét</w:t>
+      </w:r>
+    </w:p>
+    <w:p>
+      <w:r>
+        <w:drawing>
+          <wp:inline distT="0" distB="0" distL="0" distR="0" wp14:anchorId="72F5ACDB" wp14:editId="59CF0652">
+            <wp:extent cx="5760720" cy="5742940"/>
+            <wp:effectExtent l="0" t="0" r="0" b="0"/>
+            <wp:docPr id="1215466983" name="Kép 1" descr="A képen szöveg, képernyőkép, diagram, tervezés látható&#10;&#10;Automatikusan generált leírás"/>
+            <wp:cNvGraphicFramePr>
+              <a:graphicFrameLocks xmlns:a="http://schemas.openxmlformats.org/drawingml/2006/main" noChangeAspect="1"/>
+            </wp:cNvGraphicFramePr>
+            <a:graphic xmlns:a="http://schemas.openxmlformats.org/drawingml/2006/main">
+              <a:graphicData uri="http://schemas.openxmlformats.org/drawingml/2006/picture">
+                <pic:pic xmlns:pic="http://schemas.openxmlformats.org/drawingml/2006/picture">
+                  <pic:nvPicPr>
+                    <pic:cNvPr id="1215466983" name="Kép 1" descr="A képen szöveg, képernyőkép, diagram, tervezés látható&#10;&#10;Automatikusan generált leírás"/>
+                    <pic:cNvPicPr/>
+                  </pic:nvPicPr>
+                  <pic:blipFill>
+                    <a:blip r:embed="rId5"/>
+                    <a:stretch>
+                      <a:fillRect/>
+                    </a:stretch>
+                  </pic:blipFill>
+                  <pic:spPr>
+                    <a:xfrm>
+                      <a:off x="0" y="0"/>
+                      <a:ext cx="5760720" cy="5742940"/>
+                    </a:xfrm>
+                    <a:prstGeom prst="rect">
+                      <a:avLst/>
+                    </a:prstGeom>
+                  </pic:spPr>
+                </pic:pic>
+              </a:graphicData>
+            </a:graphic>
+          </wp:inline>
+        </w:drawing>
+      </w:r>
+    </w:p>
+    <w:p>
+      <w:r>
+        <w:lastRenderedPageBreak/>
+        <w:t>amely meghatározza a kör ker-,ter-ét</w:t>
+      </w:r>
+      <w:r>
+        <w:br/>
+      </w:r>
+      <w:r>
+        <w:drawing>
+          <wp:inline distT="0" distB="0" distL="0" distR="0" wp14:anchorId="41E1FED0" wp14:editId="15F95346">
+            <wp:extent cx="5668166" cy="6239746"/>
+            <wp:effectExtent l="0" t="0" r="8890" b="8890"/>
+            <wp:docPr id="897479019" name="Kép 1"/>
+            <wp:cNvGraphicFramePr>
+              <a:graphicFrameLocks xmlns:a="http://schemas.openxmlformats.org/drawingml/2006/main" noChangeAspect="1"/>
+            </wp:cNvGraphicFramePr>
+            <a:graphic xmlns:a="http://schemas.openxmlformats.org/drawingml/2006/main">
+              <a:graphicData uri="http://schemas.openxmlformats.org/drawingml/2006/picture">
+                <pic:pic xmlns:pic="http://schemas.openxmlformats.org/drawingml/2006/picture">
+                  <pic:nvPicPr>
+                    <pic:cNvPr id="897479019" name=""/>
+                    <pic:cNvPicPr/>
+                  </pic:nvPicPr>
+                  <pic:blipFill>
+                    <a:blip r:embed="rId6"/>
+                    <a:stretch>
+                      <a:fillRect/>
+                    </a:stretch>
+                  </pic:blipFill>
+                  <pic:spPr>
+                    <a:xfrm>
+                      <a:off x="0" y="0"/>
+                      <a:ext cx="5668166" cy="6239746"/>
+                    </a:xfrm>
+                    <a:prstGeom prst="rect">
+                      <a:avLst/>
+                    </a:prstGeom>
+                  </pic:spPr>
+                </pic:pic>
+              </a:graphicData>
+            </a:graphic>
+          </wp:inline>
+        </w:drawing>
+      </w:r>
+    </w:p>
+    <w:p>
+      <w:r>
+        <w:lastRenderedPageBreak/>
+        <w:t>amely eldönti egy számról, hogy páros vagy paratlan</w:t>
+      </w:r>
+      <w:r>
+        <w:br/>
+      </w:r>
+      <w:r>
+        <w:drawing>
+          <wp:inline distT="0" distB="0" distL="0" distR="0" wp14:anchorId="7CAD7EB9" wp14:editId="44586348">
+            <wp:extent cx="5760720" cy="4234180"/>
+            <wp:effectExtent l="0" t="0" r="0" b="0"/>
+            <wp:docPr id="1996596876" name="Kép 1"/>
+            <wp:cNvGraphicFramePr>
+              <a:graphicFrameLocks xmlns:a="http://schemas.openxmlformats.org/drawingml/2006/main" noChangeAspect="1"/>
+            </wp:cNvGraphicFramePr>
+            <a:graphic xmlns:a="http://schemas.openxmlformats.org/drawingml/2006/main">
+              <a:graphicData uri="http://schemas.openxmlformats.org/drawingml/2006/picture">
+                <pic:pic xmlns:pic="http://schemas.openxmlformats.org/drawingml/2006/picture">
+                  <pic:nvPicPr>
+                    <pic:cNvPr id="1996596876" name=""/>
+                    <pic:cNvPicPr/>
+                  </pic:nvPicPr>
+                  <pic:blipFill>
+                    <a:blip r:embed="rId7"/>
+                    <a:stretch>
+                      <a:fillRect/>
+                    </a:stretch>
+                  </pic:blipFill>
+                  <pic:spPr>
+                    <a:xfrm>
+                      <a:off x="0" y="0"/>
+                      <a:ext cx="5760720" cy="4234180"/>
+                    </a:xfrm>
+                    <a:prstGeom prst="rect">
+                      <a:avLst/>
+                    </a:prstGeom>
+                  </pic:spPr>
+                </pic:pic>
+              </a:graphicData>
+            </a:graphic>
+          </wp:inline>
+        </w:drawing>
+      </w:r>
+    </w:p>
+    <w:p>
+      <w:r>
+        <w:t>amely eldönti egy számról, hogy pozitív, negatív, vagy nulla</w:t>
+      </w:r>
+      <w:r>
+        <w:br/>
+      </w:r>
+      <w:r>
+        <w:drawing>
+          <wp:inline distT="0" distB="0" distL="0" distR="0" wp14:anchorId="528FF175" wp14:editId="4521D0D6">
+            <wp:extent cx="5760720" cy="3927475"/>
+            <wp:effectExtent l="0" t="0" r="0" b="0"/>
+            <wp:docPr id="1089869261" name="Kép 1"/>
+            <wp:cNvGraphicFramePr>
+              <a:graphicFrameLocks xmlns:a="http://schemas.openxmlformats.org/drawingml/2006/main" noChangeAspect="1"/>
+            </wp:cNvGraphicFramePr>
+            <a:graphic xmlns:a="http://schemas.openxmlformats.org/drawingml/2006/main">
+              <a:graphicData uri="http://schemas.openxmlformats.org/drawingml/2006/picture">
+                <pic:pic xmlns:pic="http://schemas.openxmlformats.org/drawingml/2006/picture">
+                  <pic:nvPicPr>
+                    <pic:cNvPr id="1089869261" name=""/>
+                    <pic:cNvPicPr/>
+                  </pic:nvPicPr>
+                  <pic:blipFill>
+                    <a:blip r:embed="rId8"/>
+                    <a:stretch>
+                      <a:fillRect/>
+                    </a:stretch>
+                  </pic:blipFill>
+                  <pic:spPr>
+                    <a:xfrm>
+                      <a:off x="0" y="0"/>
+                      <a:ext cx="5760720" cy="3927475"/>
+                    </a:xfrm>
+                    <a:prstGeom prst="rect">
+                      <a:avLst/>
+                    </a:prstGeom>
+                  </pic:spPr>
+                </pic:pic>
+              </a:graphicData>
+            </a:graphic>
+          </wp:inline>
+        </w:drawing>
+      </w:r>
+    </w:p>
+    <w:p>
+      <w:r>
+        <w:lastRenderedPageBreak/>
+        <w:t>amely összead N db számot</w:t>
+      </w:r>
+      <w:r>
+        <w:br/>
+      </w:r>
+      <w:r>
+        <w:drawing>
+          <wp:inline distT="0" distB="0" distL="0" distR="0" wp14:anchorId="475EBC10" wp14:editId="23414098">
+            <wp:extent cx="5760720" cy="5571490"/>
+            <wp:effectExtent l="0" t="0" r="0" b="0"/>
+            <wp:docPr id="1675882650" name="Kép 1"/>
+            <wp:cNvGraphicFramePr>
+              <a:graphicFrameLocks xmlns:a="http://schemas.openxmlformats.org/drawingml/2006/main" noChangeAspect="1"/>
+            </wp:cNvGraphicFramePr>
+            <a:graphic xmlns:a="http://schemas.openxmlformats.org/drawingml/2006/main">
+              <a:graphicData uri="http://schemas.openxmlformats.org/drawingml/2006/picture">
+                <pic:pic xmlns:pic="http://schemas.openxmlformats.org/drawingml/2006/picture">
+                  <pic:nvPicPr>
+                    <pic:cNvPr id="1675882650" name=""/>
+                    <pic:cNvPicPr/>
+                  </pic:nvPicPr>
+                  <pic:blipFill>
+                    <a:blip r:embed="rId9"/>
+                    <a:stretch>
+                      <a:fillRect/>
+                    </a:stretch>
+                  </pic:blipFill>
+                  <pic:spPr>
+                    <a:xfrm>
+                      <a:off x="0" y="0"/>
+                      <a:ext cx="5760720" cy="5571490"/>
+                    </a:xfrm>
+                    <a:prstGeom prst="rect">
+                      <a:avLst/>
+                    </a:prstGeom>
+                  </pic:spPr>
+                </pic:pic>
+              </a:graphicData>
+            </a:graphic>
+          </wp:inline>
+        </w:drawing>
+      </w:r>
+    </w:p>
+    <w:p>
+      <w:r>
+        <w:lastRenderedPageBreak/>
+        <w:t>adott egy N elemű sorozat, amely meghatározza a párosok összegét</w:t>
+      </w:r>
+      <w:r>
+        <w:br/>
+      </w:r>
+      <w:r>
+        <w:drawing>
+          <wp:inline distT="0" distB="0" distL="0" distR="0" wp14:anchorId="2FC077F1" wp14:editId="05C62CD9">
+            <wp:extent cx="5391902" cy="6782747"/>
+            <wp:effectExtent l="0" t="0" r="0" b="0"/>
+            <wp:docPr id="1509036593" name="Kép 1"/>
+            <wp:cNvGraphicFramePr>
+              <a:graphicFrameLocks xmlns:a="http://schemas.openxmlformats.org/drawingml/2006/main" noChangeAspect="1"/>
+            </wp:cNvGraphicFramePr>
+            <a:graphic xmlns:a="http://schemas.openxmlformats.org/drawingml/2006/main">
+              <a:graphicData uri="http://schemas.openxmlformats.org/drawingml/2006/picture">
+                <pic:pic xmlns:pic="http://schemas.openxmlformats.org/drawingml/2006/picture">
+                  <pic:nvPicPr>
+                    <pic:cNvPr id="1509036593" name=""/>
+                    <pic:cNvPicPr/>
+                  </pic:nvPicPr>
+                  <pic:blipFill>
+                    <a:blip r:embed="rId10"/>
+                    <a:stretch>
+                      <a:fillRect/>
+                    </a:stretch>
+                  </pic:blipFill>
+                  <pic:spPr>
+                    <a:xfrm>
+                      <a:off x="0" y="0"/>
+                      <a:ext cx="5391902" cy="6782747"/>
+                    </a:xfrm>
+                    <a:prstGeom prst="rect">
+                      <a:avLst/>
+                    </a:prstGeom>
+                  </pic:spPr>
+                </pic:pic>
+              </a:graphicData>
+            </a:graphic>
+          </wp:inline>
+        </w:drawing>
+      </w:r>
+    </w:p>
+    <w:p>
+      <w:r>
+        <w:lastRenderedPageBreak/>
+        <w:t>Amely összead N db szám van ,csak pozitívakat összeadni</w:t>
+      </w:r>
+      <w:r>
+        <w:br/>
+      </w:r>
+      <w:r>
+        <w:drawing>
+          <wp:inline distT="0" distB="0" distL="0" distR="0" wp14:anchorId="77D99E36" wp14:editId="39FC04DD">
+            <wp:extent cx="5430008" cy="6744641"/>
+            <wp:effectExtent l="0" t="0" r="0" b="0"/>
+            <wp:docPr id="1172923223" name="Kép 1" descr="A képen szöveg, diagram, képernyőkép, tervezés látható&#10;&#10;Automatikusan generált leírás"/>
+            <wp:cNvGraphicFramePr>
+              <a:graphicFrameLocks xmlns:a="http://schemas.openxmlformats.org/drawingml/2006/main" noChangeAspect="1"/>
+            </wp:cNvGraphicFramePr>
+            <a:graphic xmlns:a="http://schemas.openxmlformats.org/drawingml/2006/main">
+              <a:graphicData uri="http://schemas.openxmlformats.org/drawingml/2006/picture">
+                <pic:pic xmlns:pic="http://schemas.openxmlformats.org/drawingml/2006/picture">
+                  <pic:nvPicPr>
+                    <pic:cNvPr id="1172923223" name="Kép 1" descr="A képen szöveg, diagram, képernyőkép, tervezés látható&#10;&#10;Automatikusan generált leírás"/>
+                    <pic:cNvPicPr/>
+                  </pic:nvPicPr>
+                  <pic:blipFill>
+                    <a:blip r:embed="rId11"/>
+                    <a:stretch>
+                      <a:fillRect/>
+                    </a:stretch>
+                  </pic:blipFill>
+                  <pic:spPr>
+                    <a:xfrm>
+                      <a:off x="0" y="0"/>
+                      <a:ext cx="5430008" cy="6744641"/>
+                    </a:xfrm>
+                    <a:prstGeom prst="rect">
+                      <a:avLst/>
+                    </a:prstGeom>
+                  </pic:spPr>
+                </pic:pic>
+              </a:graphicData>
+            </a:graphic>
+          </wp:inline>
+        </w:drawing>
+      </w:r>
+    </w:p>
+    <w:p>
+      <w:r>
+        <w:t>Ha valaki kérdi, ez Draw.io</w:t>
+      </w:r>
+    </w:p>
+    <w:p>
+      <w:r>
+        <w:t>Négyzet ker-,területe</w:t>
+      </w:r>
+    </w:p>
+    <w:p>
+      <w:r>
+        <w:lastRenderedPageBreak/>
+        <w:drawing>
+          <wp:inline distT="0" distB="0" distL="0" distR="0" wp14:anchorId="15917AA7" wp14:editId="091B1CC8">
+            <wp:extent cx="5087060" cy="6087325"/>
+            <wp:effectExtent l="0" t="0" r="0" b="8890"/>
+            <wp:docPr id="951588280" name="Kép 1"/>
+            <wp:cNvGraphicFramePr>
+              <a:graphicFrameLocks xmlns:a="http://schemas.openxmlformats.org/drawingml/2006/main" noChangeAspect="1"/>
+            </wp:cNvGraphicFramePr>
+            <a:graphic xmlns:a="http://schemas.openxmlformats.org/drawingml/2006/main">
+              <a:graphicData uri="http://schemas.openxmlformats.org/drawingml/2006/picture">
+                <pic:pic xmlns:pic="http://schemas.openxmlformats.org/drawingml/2006/picture">
+                  <pic:nvPicPr>
+                    <pic:cNvPr id="951588280" name=""/>
+                    <pic:cNvPicPr/>
+                  </pic:nvPicPr>
+                  <pic:blipFill>
+                    <a:blip r:embed="rId12"/>
+                    <a:stretch>
+                      <a:fillRect/>
+                    </a:stretch>
+                  </pic:blipFill>
+                  <pic:spPr>
+                    <a:xfrm>
+                      <a:off x="0" y="0"/>
+                      <a:ext cx="5087060" cy="6087325"/>
+                    </a:xfrm>
+                    <a:prstGeom prst="rect">
+                      <a:avLst/>
+                    </a:prstGeom>
+                  </pic:spPr>
+                </pic:pic>
+              </a:graphicData>
+            </a:graphic>
+          </wp:inline>
+        </w:drawing>
+      </w:r>
+    </w:p>
+    <w:p>
+      <w:r>
+        <w:lastRenderedPageBreak/>
+        <w:t>Pitagorasz algoritmus:</w:t>
+      </w:r>
+      <w:r>
+        <w:br/>
+      </w:r>
+      <w:r>
+        <w:drawing>
+          <wp:inline distT="0" distB="0" distL="0" distR="0" wp14:anchorId="460B4ECC" wp14:editId="75B1148D">
+            <wp:extent cx="4677428" cy="5725324"/>
+            <wp:effectExtent l="0" t="0" r="8890" b="8890"/>
+            <wp:docPr id="607897989" name="Kép 1" descr="A képen szöveg, képernyőkép, diagram, Betűtípus látható&#10;&#10;Automatikusan generált leírás"/>
+            <wp:cNvGraphicFramePr>
+              <a:graphicFrameLocks xmlns:a="http://schemas.openxmlformats.org/drawingml/2006/main" noChangeAspect="1"/>
+            </wp:cNvGraphicFramePr>
+            <a:graphic xmlns:a="http://schemas.openxmlformats.org/drawingml/2006/main">
+              <a:graphicData uri="http://schemas.openxmlformats.org/drawingml/2006/picture">
+                <pic:pic xmlns:pic="http://schemas.openxmlformats.org/drawingml/2006/picture">
+                  <pic:nvPicPr>
+                    <pic:cNvPr id="607897989" name="Kép 1" descr="A képen szöveg, képernyőkép, diagram, Betűtípus látható&#10;&#10;Automatikusan generált leírás"/>
+                    <pic:cNvPicPr/>
+                  </pic:nvPicPr>
+                  <pic:blipFill>
+                    <a:blip r:embed="rId13"/>
+                    <a:stretch>
+                      <a:fillRect/>
+                    </a:stretch>
+                  </pic:blipFill>
+                  <pic:spPr>
+                    <a:xfrm>
+                      <a:off x="0" y="0"/>
+                      <a:ext cx="4677428" cy="5725324"/>
+                    </a:xfrm>
+                    <a:prstGeom prst="rect">
+                      <a:avLst/>
+                    </a:prstGeom>
+                  </pic:spPr>
+                </pic:pic>
+              </a:graphicData>
+            </a:graphic>
+          </wp:inline>
+        </w:drawing>
       </w:r>
     </w:p>
     <w:sectPr>
@@ -3073,6 +3492,7 @@
   <w:style w:type="character" w:default="1" w:styleId="Bekezdsalapbettpusa">
     <w:name w:val="Default Paragraph Font"/>
     <w:uiPriority w:val="1"/>
+    <w:semiHidden/>
     <w:unhideWhenUsed/>
   </w:style>
   <w:style w:type="table" w:default="1" w:styleId="Normltblzat">

--- a/2024-2025/AsztaliAlkFejlesztes/fuzet.docx
+++ b/2024-2025/AsztaliAlkFejlesztes/fuzet.docx
@@ -2350,6 +2350,9 @@
     </w:p>
     <w:p>
       <w:r>
+        <w:rPr>
+          <w:noProof/>
+        </w:rPr>
         <w:drawing>
           <wp:inline distT="0" distB="0" distL="0" distR="0" wp14:anchorId="72F5ACDB" wp14:editId="59CF0652">
             <wp:extent cx="5760720" cy="5742940"/>
@@ -2396,6 +2399,9 @@
         <w:br/>
       </w:r>
       <w:r>
+        <w:rPr>
+          <w:noProof/>
+        </w:rPr>
         <w:drawing>
           <wp:inline distT="0" distB="0" distL="0" distR="0" wp14:anchorId="41E1FED0" wp14:editId="15F95346">
             <wp:extent cx="5668166" cy="6239746"/>
@@ -2442,6 +2448,9 @@
         <w:br/>
       </w:r>
       <w:r>
+        <w:rPr>
+          <w:noProof/>
+        </w:rPr>
         <w:drawing>
           <wp:inline distT="0" distB="0" distL="0" distR="0" wp14:anchorId="7CAD7EB9" wp14:editId="44586348">
             <wp:extent cx="5760720" cy="4234180"/>
@@ -2487,6 +2496,9 @@
         <w:br/>
       </w:r>
       <w:r>
+        <w:rPr>
+          <w:noProof/>
+        </w:rPr>
         <w:drawing>
           <wp:inline distT="0" distB="0" distL="0" distR="0" wp14:anchorId="528FF175" wp14:editId="4521D0D6">
             <wp:extent cx="5760720" cy="3927475"/>
@@ -2533,6 +2545,9 @@
         <w:br/>
       </w:r>
       <w:r>
+        <w:rPr>
+          <w:noProof/>
+        </w:rPr>
         <w:drawing>
           <wp:inline distT="0" distB="0" distL="0" distR="0" wp14:anchorId="475EBC10" wp14:editId="23414098">
             <wp:extent cx="5760720" cy="5571490"/>
@@ -2579,6 +2594,9 @@
         <w:br/>
       </w:r>
       <w:r>
+        <w:rPr>
+          <w:noProof/>
+        </w:rPr>
         <w:drawing>
           <wp:inline distT="0" distB="0" distL="0" distR="0" wp14:anchorId="2FC077F1" wp14:editId="05C62CD9">
             <wp:extent cx="5391902" cy="6782747"/>
@@ -2625,6 +2643,9 @@
         <w:br/>
       </w:r>
       <w:r>
+        <w:rPr>
+          <w:noProof/>
+        </w:rPr>
         <w:drawing>
           <wp:inline distT="0" distB="0" distL="0" distR="0" wp14:anchorId="77D99E36" wp14:editId="39FC04DD">
             <wp:extent cx="5430008" cy="6744641"/>
@@ -2674,6 +2695,9 @@
     </w:p>
     <w:p>
       <w:r>
+        <w:rPr>
+          <w:noProof/>
+        </w:rPr>
         <w:lastRenderedPageBreak/>
         <w:drawing>
           <wp:inline distT="0" distB="0" distL="0" distR="0" wp14:anchorId="15917AA7" wp14:editId="091B1CC8">
@@ -2721,6 +2745,9 @@
         <w:br/>
       </w:r>
       <w:r>
+        <w:rPr>
+          <w:noProof/>
+        </w:rPr>
         <w:drawing>
           <wp:inline distT="0" distB="0" distL="0" distR="0" wp14:anchorId="460B4ECC" wp14:editId="75B1148D">
             <wp:extent cx="4677428" cy="5725324"/>
@@ -2746,6 +2773,52 @@
                     <a:xfrm>
                       <a:off x="0" y="0"/>
                       <a:ext cx="4677428" cy="5725324"/>
+                    </a:xfrm>
+                    <a:prstGeom prst="rect">
+                      <a:avLst/>
+                    </a:prstGeom>
+                  </pic:spPr>
+                </pic:pic>
+              </a:graphicData>
+            </a:graphic>
+          </wp:inline>
+        </w:drawing>
+      </w:r>
+    </w:p>
+    <w:p>
+      <w:r>
+        <w:lastRenderedPageBreak/>
+        <w:t>3 beolvasott egész számot növekvő sorrendbe tesz</w:t>
+      </w:r>
+      <w:r>
+        <w:br/>
+      </w:r>
+      <w:r>
+        <w:drawing>
+          <wp:inline distT="0" distB="0" distL="0" distR="0" wp14:anchorId="1652A27D" wp14:editId="0B74E3B8">
+            <wp:extent cx="5760720" cy="3404870"/>
+            <wp:effectExtent l="0" t="0" r="0" b="5080"/>
+            <wp:docPr id="769771234" name="Kép 1"/>
+            <wp:cNvGraphicFramePr>
+              <a:graphicFrameLocks xmlns:a="http://schemas.openxmlformats.org/drawingml/2006/main" noChangeAspect="1"/>
+            </wp:cNvGraphicFramePr>
+            <a:graphic xmlns:a="http://schemas.openxmlformats.org/drawingml/2006/main">
+              <a:graphicData uri="http://schemas.openxmlformats.org/drawingml/2006/picture">
+                <pic:pic xmlns:pic="http://schemas.openxmlformats.org/drawingml/2006/picture">
+                  <pic:nvPicPr>
+                    <pic:cNvPr id="769771234" name=""/>
+                    <pic:cNvPicPr/>
+                  </pic:nvPicPr>
+                  <pic:blipFill>
+                    <a:blip r:embed="rId14"/>
+                    <a:stretch>
+                      <a:fillRect/>
+                    </a:stretch>
+                  </pic:blipFill>
+                  <pic:spPr>
+                    <a:xfrm>
+                      <a:off x="0" y="0"/>
+                      <a:ext cx="5760720" cy="3404870"/>
                     </a:xfrm>
                     <a:prstGeom prst="rect">
                       <a:avLst/>

--- a/2024-2025/AsztaliAlkFejlesztes/fuzet.docx
+++ b/2024-2025/AsztaliAlkFejlesztes/fuzet.docx
@@ -2794,6 +2794,9 @@
         <w:br/>
       </w:r>
       <w:r>
+        <w:rPr>
+          <w:noProof/>
+        </w:rPr>
         <w:drawing>
           <wp:inline distT="0" distB="0" distL="0" distR="0" wp14:anchorId="1652A27D" wp14:editId="0B74E3B8">
             <wp:extent cx="5760720" cy="3404870"/>
@@ -2829,6 +2832,148 @@
             </a:graphic>
           </wp:inline>
         </w:drawing>
+      </w:r>
+    </w:p>
+    <w:p>
+      <w:r>
+        <w:lastRenderedPageBreak/>
+        <w:t>algoritmus, mely egy téglalapnak az oldalai ismeretével kiszámítja az átlóját</w:t>
+      </w:r>
+      <w:r>
+        <w:br/>
+      </w:r>
+      <w:r>
+        <w:drawing>
+          <wp:inline distT="0" distB="0" distL="0" distR="0" wp14:anchorId="1AA92058" wp14:editId="654A841E">
+            <wp:extent cx="4172532" cy="6249272"/>
+            <wp:effectExtent l="0" t="0" r="0" b="0"/>
+            <wp:docPr id="1570590659" name="Kép 1"/>
+            <wp:cNvGraphicFramePr>
+              <a:graphicFrameLocks xmlns:a="http://schemas.openxmlformats.org/drawingml/2006/main" noChangeAspect="1"/>
+            </wp:cNvGraphicFramePr>
+            <a:graphic xmlns:a="http://schemas.openxmlformats.org/drawingml/2006/main">
+              <a:graphicData uri="http://schemas.openxmlformats.org/drawingml/2006/picture">
+                <pic:pic xmlns:pic="http://schemas.openxmlformats.org/drawingml/2006/picture">
+                  <pic:nvPicPr>
+                    <pic:cNvPr id="1570590659" name=""/>
+                    <pic:cNvPicPr/>
+                  </pic:nvPicPr>
+                  <pic:blipFill>
+                    <a:blip r:embed="rId15"/>
+                    <a:stretch>
+                      <a:fillRect/>
+                    </a:stretch>
+                  </pic:blipFill>
+                  <pic:spPr>
+                    <a:xfrm>
+                      <a:off x="0" y="0"/>
+                      <a:ext cx="4172532" cy="6249272"/>
+                    </a:xfrm>
+                    <a:prstGeom prst="rect">
+                      <a:avLst/>
+                    </a:prstGeom>
+                  </pic:spPr>
+                </pic:pic>
+              </a:graphicData>
+            </a:graphic>
+          </wp:inline>
+        </w:drawing>
+      </w:r>
+    </w:p>
+    <w:p>
+      <w:r>
+        <w:t>mely két beolvasott szám közötti abszolút eltérést megadja</w:t>
+      </w:r>
+    </w:p>
+    <w:p>
+      <w:r>
+        <w:lastRenderedPageBreak/>
+        <w:drawing>
+          <wp:inline distT="0" distB="0" distL="0" distR="0" wp14:anchorId="37D5E3EE" wp14:editId="4894F026">
+            <wp:extent cx="5725324" cy="5734850"/>
+            <wp:effectExtent l="0" t="0" r="8890" b="0"/>
+            <wp:docPr id="1310607490" name="Kép 1" descr="A képen szöveg, képernyőkép, diagram, tervezés látható&#10;&#10;Automatikusan generált leírás"/>
+            <wp:cNvGraphicFramePr>
+              <a:graphicFrameLocks xmlns:a="http://schemas.openxmlformats.org/drawingml/2006/main" noChangeAspect="1"/>
+            </wp:cNvGraphicFramePr>
+            <a:graphic xmlns:a="http://schemas.openxmlformats.org/drawingml/2006/main">
+              <a:graphicData uri="http://schemas.openxmlformats.org/drawingml/2006/picture">
+                <pic:pic xmlns:pic="http://schemas.openxmlformats.org/drawingml/2006/picture">
+                  <pic:nvPicPr>
+                    <pic:cNvPr id="1310607490" name="Kép 1" descr="A képen szöveg, képernyőkép, diagram, tervezés látható&#10;&#10;Automatikusan generált leírás"/>
+                    <pic:cNvPicPr/>
+                  </pic:nvPicPr>
+                  <pic:blipFill>
+                    <a:blip r:embed="rId16"/>
+                    <a:stretch>
+                      <a:fillRect/>
+                    </a:stretch>
+                  </pic:blipFill>
+                  <pic:spPr>
+                    <a:xfrm>
+                      <a:off x="0" y="0"/>
+                      <a:ext cx="5725324" cy="5734850"/>
+                    </a:xfrm>
+                    <a:prstGeom prst="rect">
+                      <a:avLst/>
+                    </a:prstGeom>
+                  </pic:spPr>
+                </pic:pic>
+              </a:graphicData>
+            </a:graphic>
+          </wp:inline>
+        </w:drawing>
+      </w:r>
+    </w:p>
+    <w:p>
+      <w:r>
+        <w:lastRenderedPageBreak/>
+        <w:t>melynél adott 3 egész szám, megállapítja, hogy alkothatják-e egy háromszög oldalait, amennyiben igen, határozza meg kerületét, területét</w:t>
+      </w:r>
+      <w:r>
+        <w:br/>
+      </w:r>
+      <w:r>
+        <w:drawing>
+          <wp:inline distT="0" distB="0" distL="0" distR="0" wp14:anchorId="67A6DF25" wp14:editId="1DCC0257">
+            <wp:extent cx="2991267" cy="6001588"/>
+            <wp:effectExtent l="0" t="0" r="0" b="0"/>
+            <wp:docPr id="94189383" name="Kép 1" descr="A képen szöveg, képernyőkép, diagram, tervezés látható&#10;&#10;Automatikusan generált leírás"/>
+            <wp:cNvGraphicFramePr>
+              <a:graphicFrameLocks xmlns:a="http://schemas.openxmlformats.org/drawingml/2006/main" noChangeAspect="1"/>
+            </wp:cNvGraphicFramePr>
+            <a:graphic xmlns:a="http://schemas.openxmlformats.org/drawingml/2006/main">
+              <a:graphicData uri="http://schemas.openxmlformats.org/drawingml/2006/picture">
+                <pic:pic xmlns:pic="http://schemas.openxmlformats.org/drawingml/2006/picture">
+                  <pic:nvPicPr>
+                    <pic:cNvPr id="94189383" name="Kép 1" descr="A képen szöveg, képernyőkép, diagram, tervezés látható&#10;&#10;Automatikusan generált leírás"/>
+                    <pic:cNvPicPr/>
+                  </pic:nvPicPr>
+                  <pic:blipFill>
+                    <a:blip r:embed="rId17"/>
+                    <a:stretch>
+                      <a:fillRect/>
+                    </a:stretch>
+                  </pic:blipFill>
+                  <pic:spPr>
+                    <a:xfrm>
+                      <a:off x="0" y="0"/>
+                      <a:ext cx="2991267" cy="6001588"/>
+                    </a:xfrm>
+                    <a:prstGeom prst="rect">
+                      <a:avLst/>
+                    </a:prstGeom>
+                  </pic:spPr>
+                </pic:pic>
+              </a:graphicData>
+            </a:graphic>
+          </wp:inline>
+        </w:drawing>
+      </w:r>
+    </w:p>
+    <w:p>
+      <w:r>
+        <w:t>2 egész szám, viszony (kisebb-nagyobb-egyenlő)</w:t>
       </w:r>
     </w:p>
     <w:sectPr>

--- a/2024-2025/AsztaliAlkFejlesztes/fuzet.docx
+++ b/2024-2025/AsztaliAlkFejlesztes/fuzet.docx
@@ -238,9 +238,11 @@
       <w:r>
         <w:br/>
       </w:r>
+      <w:proofErr w:type="spellStart"/>
       <w:r>
         <w:t>Struktogram</w:t>
       </w:r>
+      <w:proofErr w:type="spellEnd"/>
       <w:r>
         <w:t>:</w:t>
       </w:r>
@@ -465,9 +467,11 @@
       <w:r>
         <w:br/>
       </w:r>
+      <w:proofErr w:type="spellStart"/>
       <w:r>
         <w:t>Struktogram</w:t>
       </w:r>
+      <w:proofErr w:type="spellEnd"/>
       <w:r>
         <w:t xml:space="preserve">: </w:t>
       </w:r>
@@ -503,7 +507,7 @@
         <mc:AlternateContent>
           <mc:Choice Requires="wps">
             <w:drawing>
-              <wp:anchor distT="0" distB="0" distL="114300" distR="114300" simplePos="0" relativeHeight="251664384" behindDoc="0" locked="0" layoutInCell="1" allowOverlap="1" wp14:anchorId="3EEA68DB" wp14:editId="78BC8EE5">
+              <wp:anchor distT="0" distB="0" distL="114300" distR="114300" simplePos="0" relativeHeight="251664384" behindDoc="0" locked="0" layoutInCell="1" allowOverlap="1" wp14:anchorId="3EEA68DB" wp14:editId="1B3F8304">
                 <wp:simplePos x="0" y="0"/>
                 <wp:positionH relativeFrom="column">
                   <wp:posOffset>1355725</wp:posOffset>
@@ -590,7 +594,7 @@
         <mc:AlternateContent>
           <mc:Choice Requires="wps">
             <w:drawing>
-              <wp:anchor distT="0" distB="0" distL="114300" distR="114300" simplePos="0" relativeHeight="251663360" behindDoc="0" locked="0" layoutInCell="1" allowOverlap="1" wp14:anchorId="39C261B3" wp14:editId="20BAFD1C">
+              <wp:anchor distT="0" distB="0" distL="114300" distR="114300" simplePos="0" relativeHeight="251663360" behindDoc="0" locked="0" layoutInCell="1" allowOverlap="1" wp14:anchorId="39C261B3" wp14:editId="635957F8">
                 <wp:simplePos x="0" y="0"/>
                 <wp:positionH relativeFrom="column">
                   <wp:posOffset>1348105</wp:posOffset>
@@ -690,7 +694,14 @@
       </w:r>
       <w:r>
         <w:br/>
-        <w:t>Struktogram:</w:t>
+      </w:r>
+      <w:proofErr w:type="spellStart"/>
+      <w:r>
+        <w:t>Struktogram</w:t>
+      </w:r>
+      <w:proofErr w:type="spellEnd"/>
+      <w:r>
+        <w:t>:</w:t>
       </w:r>
       <w:r>
         <w:br/>
@@ -714,6 +725,148 @@
           <w:numId w:val="1"/>
         </w:numPr>
       </w:pPr>
+      <w:r>
+        <w:rPr>
+          <w:noProof/>
+        </w:rPr>
+        <mc:AlternateContent>
+          <mc:Choice Requires="wps">
+            <w:drawing>
+              <wp:anchor distT="0" distB="0" distL="114300" distR="114300" simplePos="0" relativeHeight="251683840" behindDoc="0" locked="0" layoutInCell="1" allowOverlap="1" wp14:anchorId="38938040" wp14:editId="6AD537C9">
+                <wp:simplePos x="0" y="0"/>
+                <wp:positionH relativeFrom="column">
+                  <wp:posOffset>2008505</wp:posOffset>
+                </wp:positionH>
+                <wp:positionV relativeFrom="paragraph">
+                  <wp:posOffset>1223010</wp:posOffset>
+                </wp:positionV>
+                <wp:extent cx="281305" cy="45085"/>
+                <wp:effectExtent l="0" t="38100" r="42545" b="88265"/>
+                <wp:wrapNone/>
+                <wp:docPr id="1514176558" name="Egyenes összekötő nyíllal 9"/>
+                <wp:cNvGraphicFramePr/>
+                <a:graphic xmlns:a="http://schemas.openxmlformats.org/drawingml/2006/main">
+                  <a:graphicData uri="http://schemas.microsoft.com/office/word/2010/wordprocessingShape">
+                    <wps:wsp>
+                      <wps:cNvCnPr/>
+                      <wps:spPr>
+                        <a:xfrm>
+                          <a:off x="0" y="0"/>
+                          <a:ext cx="281305" cy="45085"/>
+                        </a:xfrm>
+                        <a:prstGeom prst="straightConnector1">
+                          <a:avLst/>
+                        </a:prstGeom>
+                        <a:ln>
+                          <a:tailEnd type="triangle"/>
+                        </a:ln>
+                      </wps:spPr>
+                      <wps:style>
+                        <a:lnRef idx="1">
+                          <a:schemeClr val="accent1"/>
+                        </a:lnRef>
+                        <a:fillRef idx="0">
+                          <a:schemeClr val="accent1"/>
+                        </a:fillRef>
+                        <a:effectRef idx="0">
+                          <a:schemeClr val="accent1"/>
+                        </a:effectRef>
+                        <a:fontRef idx="minor">
+                          <a:schemeClr val="tx1"/>
+                        </a:fontRef>
+                      </wps:style>
+                      <wps:bodyPr/>
+                    </wps:wsp>
+                  </a:graphicData>
+                </a:graphic>
+                <wp14:sizeRelH relativeFrom="margin">
+                  <wp14:pctWidth>0</wp14:pctWidth>
+                </wp14:sizeRelH>
+                <wp14:sizeRelV relativeFrom="margin">
+                  <wp14:pctHeight>0</wp14:pctHeight>
+                </wp14:sizeRelV>
+              </wp:anchor>
+            </w:drawing>
+          </mc:Choice>
+          <mc:Fallback>
+            <w:pict>
+              <v:shapetype w14:anchorId="27CFF9DD" id="_x0000_t32" coordsize="21600,21600" o:spt="32" o:oned="t" path="m,l21600,21600e" filled="f">
+                <v:path arrowok="t" fillok="f" o:connecttype="none"/>
+                <o:lock v:ext="edit" shapetype="t"/>
+              </v:shapetype>
+              <v:shape id="Egyenes összekötő nyíllal 9" o:spid="_x0000_s1026" type="#_x0000_t32" style="position:absolute;margin-left:158.15pt;margin-top:96.3pt;width:22.15pt;height:3.55pt;z-index:251683840;visibility:visible;mso-wrap-style:square;mso-width-percent:0;mso-height-percent:0;mso-wrap-distance-left:9pt;mso-wrap-distance-top:0;mso-wrap-distance-right:9pt;mso-wrap-distance-bottom:0;mso-position-horizontal:absolute;mso-position-horizontal-relative:text;mso-position-vertical:absolute;mso-position-vertical-relative:text;mso-width-percent:0;mso-height-percent:0;mso-width-relative:margin;mso-height-relative:margin" o:gfxdata="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" strokecolor="#156082 [3204]" strokeweight=".5pt">
+                <v:stroke endarrow="block" joinstyle="miter"/>
+              </v:shape>
+            </w:pict>
+          </mc:Fallback>
+        </mc:AlternateContent>
+      </w:r>
+      <w:r>
+        <w:rPr>
+          <w:noProof/>
+        </w:rPr>
+        <mc:AlternateContent>
+          <mc:Choice Requires="wps">
+            <w:drawing>
+              <wp:anchor distT="0" distB="0" distL="114300" distR="114300" simplePos="0" relativeHeight="251681792" behindDoc="0" locked="0" layoutInCell="1" allowOverlap="1" wp14:anchorId="7B39ECBD" wp14:editId="4332DFFD">
+                <wp:simplePos x="0" y="0"/>
+                <wp:positionH relativeFrom="column">
+                  <wp:posOffset>1635760</wp:posOffset>
+                </wp:positionH>
+                <wp:positionV relativeFrom="paragraph">
+                  <wp:posOffset>1680210</wp:posOffset>
+                </wp:positionV>
+                <wp:extent cx="19050" cy="247650"/>
+                <wp:effectExtent l="57150" t="0" r="57150" b="57150"/>
+                <wp:wrapNone/>
+                <wp:docPr id="24064308" name="Egyenes összekötő nyíllal 9"/>
+                <wp:cNvGraphicFramePr/>
+                <a:graphic xmlns:a="http://schemas.openxmlformats.org/drawingml/2006/main">
+                  <a:graphicData uri="http://schemas.microsoft.com/office/word/2010/wordprocessingShape">
+                    <wps:wsp>
+                      <wps:cNvCnPr/>
+                      <wps:spPr>
+                        <a:xfrm>
+                          <a:off x="0" y="0"/>
+                          <a:ext cx="19050" cy="247650"/>
+                        </a:xfrm>
+                        <a:prstGeom prst="straightConnector1">
+                          <a:avLst/>
+                        </a:prstGeom>
+                        <a:ln>
+                          <a:tailEnd type="triangle"/>
+                        </a:ln>
+                      </wps:spPr>
+                      <wps:style>
+                        <a:lnRef idx="1">
+                          <a:schemeClr val="accent1"/>
+                        </a:lnRef>
+                        <a:fillRef idx="0">
+                          <a:schemeClr val="accent1"/>
+                        </a:fillRef>
+                        <a:effectRef idx="0">
+                          <a:schemeClr val="accent1"/>
+                        </a:effectRef>
+                        <a:fontRef idx="minor">
+                          <a:schemeClr val="tx1"/>
+                        </a:fontRef>
+                      </wps:style>
+                      <wps:bodyPr/>
+                    </wps:wsp>
+                  </a:graphicData>
+                </a:graphic>
+              </wp:anchor>
+            </w:drawing>
+          </mc:Choice>
+          <mc:Fallback>
+            <w:pict>
+              <v:shape w14:anchorId="75219C9A" id="Egyenes összekötő nyíllal 9" o:spid="_x0000_s1026" type="#_x0000_t32" style="position:absolute;margin-left:128.8pt;margin-top:132.3pt;width:1.5pt;height:19.5pt;z-index:251681792;visibility:visible;mso-wrap-style:square;mso-wrap-distance-left:9pt;mso-wrap-distance-top:0;mso-wrap-distance-right:9pt;mso-wrap-distance-bottom:0;mso-position-horizontal:absolute;mso-position-horizontal-relative:text;mso-position-vertical:absolute;mso-position-vertical-relative:text" o:gfxdata="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" strokecolor="#156082 [3204]" strokeweight=".5pt">
+                <v:stroke endarrow="block" joinstyle="miter"/>
+              </v:shape>
+            </w:pict>
+          </mc:Fallback>
+        </mc:AlternateContent>
+      </w:r>
       <w:r>
         <w:rPr>
           <w:noProof/>
@@ -839,8 +992,13 @@
                             <w:pPr>
                               <w:jc w:val="center"/>
                             </w:pPr>
+                            <w:proofErr w:type="spellStart"/>
                             <w:r>
-                              <w:t>log.felt.</w:t>
+                              <w:t>log.felt</w:t>
+                            </w:r>
+                            <w:proofErr w:type="spellEnd"/>
+                            <w:r>
+                              <w:t>.</w:t>
                             </w:r>
                           </w:p>
                         </w:txbxContent>
@@ -872,8 +1030,13 @@
                       <w:pPr>
                         <w:jc w:val="center"/>
                       </w:pPr>
+                      <w:proofErr w:type="spellStart"/>
                       <w:r>
-                        <w:t>log.felt.</w:t>
+                        <w:t>log.felt</w:t>
+                      </w:r>
+                      <w:proofErr w:type="spellEnd"/>
+                      <w:r>
+                        <w:t>.</w:t>
                       </w:r>
                     </w:p>
                   </w:txbxContent>
@@ -916,7 +1079,27 @@
       </w:r>
       <w:r>
         <w:lastRenderedPageBreak/>
-        <w:t>Struktogram:</w:t>
+        <w:br/>
+      </w:r>
+      <w:r>
+        <w:br/>
+      </w:r>
+    </w:p>
+    <w:p>
+      <w:pPr>
+        <w:pStyle w:val="Listaszerbekezds"/>
+        <w:numPr>
+          <w:ilvl w:val="0"/>
+          <w:numId w:val="1"/>
+        </w:numPr>
+      </w:pPr>
+      <w:proofErr w:type="spellStart"/>
+      <w:r>
+        <w:t>Struktogram</w:t>
+      </w:r>
+      <w:proofErr w:type="spellEnd"/>
+      <w:r>
+        <w:t>:</w:t>
       </w:r>
       <w:r>
         <w:br/>
@@ -1314,8 +1497,13 @@
                             <w:pPr>
                               <w:jc w:val="center"/>
                             </w:pPr>
+                            <w:proofErr w:type="spellStart"/>
                             <w:r>
-                              <w:t>alg. 2</w:t>
+                              <w:t>alg</w:t>
+                            </w:r>
+                            <w:proofErr w:type="spellEnd"/>
+                            <w:r>
+                              <w:t>. 2</w:t>
                             </w:r>
                           </w:p>
                         </w:txbxContent>
@@ -1341,8 +1529,13 @@
                       <w:pPr>
                         <w:jc w:val="center"/>
                       </w:pPr>
+                      <w:proofErr w:type="spellStart"/>
                       <w:r>
-                        <w:t>alg. 2</w:t>
+                        <w:t>alg</w:t>
+                      </w:r>
+                      <w:proofErr w:type="spellEnd"/>
+                      <w:r>
+                        <w:t>. 2</w:t>
                       </w:r>
                     </w:p>
                   </w:txbxContent>
@@ -1522,7 +1715,15 @@
       </w:r>
       <w:r>
         <w:br/>
-        <w:t>Mondatszerű: Ha (log.felt.) akkor alg1, különben alg2</w:t>
+        <w:t>Mondatszerű: Ha (</w:t>
+      </w:r>
+      <w:proofErr w:type="spellStart"/>
+      <w:r>
+        <w:t>log.felt</w:t>
+      </w:r>
+      <w:proofErr w:type="spellEnd"/>
+      <w:r>
+        <w:t>.) akkor alg1, különben alg2</w:t>
       </w:r>
     </w:p>
     <w:p>
@@ -1573,7 +1774,15 @@
         </w:numPr>
       </w:pPr>
       <w:r>
-        <w:t>Ciklusmag (-ba azokat az utasításokat szervezzük, amelyeket ismételtetni szeretnénk)</w:t>
+        <w:t>Ciklusmag (-</w:t>
+      </w:r>
+      <w:proofErr w:type="spellStart"/>
+      <w:r>
+        <w:t>ba</w:t>
+      </w:r>
+      <w:proofErr w:type="spellEnd"/>
+      <w:r>
+        <w:t xml:space="preserve"> azokat az utasításokat szervezzük, amelyeket ismételtetni szeretnénk)</w:t>
       </w:r>
       <w:r>
         <w:br/>
@@ -1737,8 +1946,29 @@
                         <w:txbxContent>
                           <w:p>
                             <w:r>
-                              <w:t>CV=ké-&gt;vé lk</w:t>
+                              <w:t>CV=</w:t>
                             </w:r>
+                            <w:proofErr w:type="spellStart"/>
+                            <w:r>
+                              <w:t>ké</w:t>
+                            </w:r>
+                            <w:proofErr w:type="spellEnd"/>
+                            <w:r>
+                              <w:t>-&gt;</w:t>
+                            </w:r>
+                            <w:proofErr w:type="spellStart"/>
+                            <w:r>
+                              <w:t>vé</w:t>
+                            </w:r>
+                            <w:proofErr w:type="spellEnd"/>
+                            <w:r>
+                              <w:t xml:space="preserve"> </w:t>
+                            </w:r>
+                            <w:proofErr w:type="spellStart"/>
+                            <w:r>
+                              <w:t>lk</w:t>
+                            </w:r>
+                            <w:proofErr w:type="spellEnd"/>
                           </w:p>
                           <w:p/>
                           <w:p/>
@@ -1763,8 +1993,29 @@
                   <w:txbxContent>
                     <w:p>
                       <w:r>
-                        <w:t>CV=ké-&gt;vé lk</w:t>
+                        <w:t>CV=</w:t>
                       </w:r>
+                      <w:proofErr w:type="spellStart"/>
+                      <w:r>
+                        <w:t>ké</w:t>
+                      </w:r>
+                      <w:proofErr w:type="spellEnd"/>
+                      <w:r>
+                        <w:t>-&gt;</w:t>
+                      </w:r>
+                      <w:proofErr w:type="spellStart"/>
+                      <w:r>
+                        <w:t>vé</w:t>
+                      </w:r>
+                      <w:proofErr w:type="spellEnd"/>
+                      <w:r>
+                        <w:t xml:space="preserve"> </w:t>
+                      </w:r>
+                      <w:proofErr w:type="spellStart"/>
+                      <w:r>
+                        <w:t>lk</w:t>
+                      </w:r>
+                      <w:proofErr w:type="spellEnd"/>
                     </w:p>
                     <w:p/>
                     <w:p/>
@@ -1780,7 +2031,14 @@
       </w:r>
       <w:r>
         <w:br/>
-        <w:t>Struktogram:</w:t>
+      </w:r>
+      <w:proofErr w:type="spellStart"/>
+      <w:r>
+        <w:t>Struktogram</w:t>
+      </w:r>
+      <w:proofErr w:type="spellEnd"/>
+      <w:r>
+        <w:t>:</w:t>
       </w:r>
       <w:r>
         <w:br/>
@@ -1800,15 +2058,36 @@
       </w:r>
       <w:r>
         <w:br/>
-        <w:t>ké = kezdőérték</w:t>
-      </w:r>
-      <w:r>
-        <w:br/>
-        <w:t>vé = változóérték</w:t>
-      </w:r>
-      <w:r>
-        <w:br/>
-        <w:t>lk = lépésköz</w:t>
+      </w:r>
+      <w:proofErr w:type="spellStart"/>
+      <w:r>
+        <w:t>ké</w:t>
+      </w:r>
+      <w:proofErr w:type="spellEnd"/>
+      <w:r>
+        <w:t xml:space="preserve"> = kezdőérték</w:t>
+      </w:r>
+      <w:r>
+        <w:br/>
+      </w:r>
+      <w:proofErr w:type="spellStart"/>
+      <w:r>
+        <w:t>vé</w:t>
+      </w:r>
+      <w:proofErr w:type="spellEnd"/>
+      <w:r>
+        <w:t xml:space="preserve"> = változóérték</w:t>
+      </w:r>
+      <w:r>
+        <w:br/>
+      </w:r>
+      <w:proofErr w:type="spellStart"/>
+      <w:r>
+        <w:t>lk</w:t>
+      </w:r>
+      <w:proofErr w:type="spellEnd"/>
+      <w:r>
+        <w:t xml:space="preserve"> = lépésköz</w:t>
       </w:r>
       <w:r>
         <w:br/>
@@ -1823,8 +2102,29 @@
       </w:r>
       <w:r>
         <w:br/>
-        <w:t>Ciklus CV:= ké-&gt;vé lk</w:t>
-      </w:r>
+        <w:t xml:space="preserve">Ciklus CV:= </w:t>
+      </w:r>
+      <w:proofErr w:type="spellStart"/>
+      <w:r>
+        <w:t>ké</w:t>
+      </w:r>
+      <w:proofErr w:type="spellEnd"/>
+      <w:r>
+        <w:t>-&gt;</w:t>
+      </w:r>
+      <w:proofErr w:type="spellStart"/>
+      <w:r>
+        <w:t>vé</w:t>
+      </w:r>
+      <w:proofErr w:type="spellEnd"/>
+      <w:r>
+        <w:t xml:space="preserve"> </w:t>
+      </w:r>
+      <w:proofErr w:type="spellStart"/>
+      <w:r>
+        <w:t>lk</w:t>
+      </w:r>
+      <w:proofErr w:type="spellEnd"/>
       <w:r>
         <w:br/>
         <w:t>CM</w:t>
@@ -1849,15 +2149,15 @@
         <mc:AlternateContent>
           <mc:Choice Requires="wps">
             <w:drawing>
-              <wp:anchor distT="0" distB="0" distL="114300" distR="114300" simplePos="0" relativeHeight="251677696" behindDoc="0" locked="0" layoutInCell="1" allowOverlap="1" wp14:anchorId="14ABD32D" wp14:editId="72556454">
+              <wp:anchor distT="0" distB="0" distL="114300" distR="114300" simplePos="0" relativeHeight="251677696" behindDoc="0" locked="0" layoutInCell="1" allowOverlap="1" wp14:anchorId="14ABD32D" wp14:editId="0C4F2C30">
                 <wp:simplePos x="0" y="0"/>
                 <wp:positionH relativeFrom="column">
-                  <wp:posOffset>1642879</wp:posOffset>
+                  <wp:posOffset>1449070</wp:posOffset>
                 </wp:positionH>
                 <wp:positionV relativeFrom="paragraph">
-                  <wp:posOffset>1098550</wp:posOffset>
+                  <wp:posOffset>1114425</wp:posOffset>
                 </wp:positionV>
-                <wp:extent cx="1556084" cy="488683"/>
+                <wp:extent cx="1555750" cy="488315"/>
                 <wp:effectExtent l="0" t="0" r="25400" b="26035"/>
                 <wp:wrapNone/>
                 <wp:docPr id="736521316" name="Téglalap 21"/>
@@ -1869,7 +2169,7 @@
                       <wps:spPr>
                         <a:xfrm>
                           <a:off x="0" y="0"/>
-                          <a:ext cx="1556084" cy="488683"/>
+                          <a:ext cx="1555750" cy="488315"/>
                         </a:xfrm>
                         <a:prstGeom prst="rect">
                           <a:avLst/>
@@ -1917,7 +2217,7 @@
           </mc:Choice>
           <mc:Fallback>
             <w:pict>
-              <v:rect w14:anchorId="14ABD32D" id="Téglalap 21" o:spid="_x0000_s1039" style="position:absolute;left:0;text-align:left;margin-left:129.35pt;margin-top:86.5pt;width:122.55pt;height:38.5pt;z-index:251677696;visibility:visible;mso-wrap-style:square;mso-wrap-distance-left:9pt;mso-wrap-distance-top:0;mso-wrap-distance-right:9pt;mso-wrap-distance-bottom:0;mso-position-horizontal:absolute;mso-position-horizontal-relative:text;mso-position-vertical:absolute;mso-position-vertical-relative:text;v-text-anchor:middle" o:gfxdata="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" fillcolor="#156082 [3204]" strokecolor="#030e13 [484]" strokeweight="1pt">
+              <v:rect w14:anchorId="14ABD32D" id="Téglalap 21" o:spid="_x0000_s1039" style="position:absolute;left:0;text-align:left;margin-left:114.1pt;margin-top:87.75pt;width:122.5pt;height:38.45pt;z-index:251677696;visibility:visible;mso-wrap-style:square;mso-wrap-distance-left:9pt;mso-wrap-distance-top:0;mso-wrap-distance-right:9pt;mso-wrap-distance-bottom:0;mso-position-horizontal:absolute;mso-position-horizontal-relative:text;mso-position-vertical:absolute;mso-position-vertical-relative:text;v-text-anchor:middle" o:gfxdata="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" fillcolor="#156082 [3204]" strokecolor="#030e13 [484]" strokeweight="1pt">
                 <v:textbox>
                   <w:txbxContent>
                     <w:p>
@@ -1942,15 +2242,15 @@
         <mc:AlternateContent>
           <mc:Choice Requires="wps">
             <w:drawing>
-              <wp:anchor distT="0" distB="0" distL="114300" distR="114300" simplePos="0" relativeHeight="251676672" behindDoc="0" locked="0" layoutInCell="1" allowOverlap="1" wp14:anchorId="60092FB0" wp14:editId="6ACE627A">
+              <wp:anchor distT="0" distB="0" distL="114300" distR="114300" simplePos="0" relativeHeight="251676672" behindDoc="0" locked="0" layoutInCell="1" allowOverlap="1" wp14:anchorId="60092FB0" wp14:editId="3B712C4F">
                 <wp:simplePos x="0" y="0"/>
                 <wp:positionH relativeFrom="column">
-                  <wp:posOffset>1237816</wp:posOffset>
+                  <wp:posOffset>1050925</wp:posOffset>
                 </wp:positionH>
                 <wp:positionV relativeFrom="paragraph">
-                  <wp:posOffset>813803</wp:posOffset>
+                  <wp:posOffset>832485</wp:posOffset>
                 </wp:positionV>
-                <wp:extent cx="1953126" cy="774031"/>
+                <wp:extent cx="1952625" cy="773430"/>
                 <wp:effectExtent l="0" t="0" r="28575" b="26670"/>
                 <wp:wrapNone/>
                 <wp:docPr id="1499886474" name="Téglalap 20"/>
@@ -1962,7 +2262,7 @@
                       <wps:spPr>
                         <a:xfrm>
                           <a:off x="0" y="0"/>
-                          <a:ext cx="1953126" cy="774031"/>
+                          <a:ext cx="1952625" cy="773430"/>
                         </a:xfrm>
                         <a:prstGeom prst="rect">
                           <a:avLst/>
@@ -2015,7 +2315,7 @@
           </mc:Choice>
           <mc:Fallback>
             <w:pict>
-              <v:rect w14:anchorId="60092FB0" id="Téglalap 20" o:spid="_x0000_s1040" style="position:absolute;left:0;text-align:left;margin-left:97.45pt;margin-top:64.1pt;width:153.8pt;height:60.95pt;z-index:251676672;visibility:visible;mso-wrap-style:square;mso-wrap-distance-left:9pt;mso-wrap-distance-top:0;mso-wrap-distance-right:9pt;mso-wrap-distance-bottom:0;mso-position-horizontal:absolute;mso-position-horizontal-relative:text;mso-position-vertical:absolute;mso-position-vertical-relative:text;v-text-anchor:middle" o:gfxdata="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" fillcolor="#156082 [3204]" strokecolor="#030e13 [484]" strokeweight="1pt">
+              <v:rect w14:anchorId="60092FB0" id="Téglalap 20" o:spid="_x0000_s1040" style="position:absolute;left:0;text-align:left;margin-left:82.75pt;margin-top:65.55pt;width:153.75pt;height:60.9pt;z-index:251676672;visibility:visible;mso-wrap-style:square;mso-wrap-distance-left:9pt;mso-wrap-distance-top:0;mso-wrap-distance-right:9pt;mso-wrap-distance-bottom:0;mso-position-horizontal:absolute;mso-position-horizontal-relative:text;mso-position-vertical:absolute;mso-position-vertical-relative:text;v-text-anchor:middle" o:gfxdata="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" fillcolor="#156082 [3204]" strokecolor="#030e13 [484]" strokeweight="1pt">
                 <v:textbox>
                   <w:txbxContent>
                     <w:p>
@@ -2038,12 +2338,24 @@
           </mc:Fallback>
         </mc:AlternateContent>
       </w:r>
-      <w:r>
-        <w:t>Előltesztelő ciklus (előbb teszteli a feltételt, és ha a feltétel igaz, akkor végrehajtja a Ciklusmagot, üres ciklus akkor alakul ki, ha a feltétel az első tesztnél hamis, végtelen ciklus pedig akkor, ha a feltétel sosem válik hamissá)</w:t>
-      </w:r>
-      <w:r>
-        <w:br/>
-        <w:t>Struktogram:</w:t>
+      <w:proofErr w:type="spellStart"/>
+      <w:r>
+        <w:t>Előltesztelő</w:t>
+      </w:r>
+      <w:proofErr w:type="spellEnd"/>
+      <w:r>
+        <w:t xml:space="preserve"> ciklus (előbb teszteli a feltételt, és ha a feltétel igaz, akkor végrehajtja a Ciklusmagot, üres ciklus akkor alakul ki, ha a feltétel az első tesztnél hamis, végtelen ciklus pedig akkor, ha a feltétel sosem válik hamissá)</w:t>
+      </w:r>
+      <w:r>
+        <w:br/>
+      </w:r>
+      <w:proofErr w:type="spellStart"/>
+      <w:r>
+        <w:t>Struktogram</w:t>
+      </w:r>
+      <w:proofErr w:type="spellEnd"/>
+      <w:r>
+        <w:t>:</w:t>
       </w:r>
       <w:r>
         <w:br/>
@@ -2066,7 +2378,18 @@
       </w:r>
       <w:r>
         <w:br/>
-        <w:t>Ciklus amíg (log.felt)</w:t>
+      </w:r>
+      <w:r>
+        <w:lastRenderedPageBreak/>
+        <w:t>Ciklus amíg (</w:t>
+      </w:r>
+      <w:proofErr w:type="spellStart"/>
+      <w:r>
+        <w:t>log.felt</w:t>
+      </w:r>
+      <w:proofErr w:type="spellEnd"/>
+      <w:r>
+        <w:t>)</w:t>
       </w:r>
       <w:r>
         <w:br/>
@@ -2089,19 +2412,18 @@
         <w:rPr>
           <w:noProof/>
         </w:rPr>
-        <w:lastRenderedPageBreak/>
         <mc:AlternateContent>
           <mc:Choice Requires="wps">
             <w:drawing>
-              <wp:anchor distT="0" distB="0" distL="114300" distR="114300" simplePos="0" relativeHeight="251679744" behindDoc="0" locked="0" layoutInCell="1" allowOverlap="1" wp14:anchorId="5B3EBDA6" wp14:editId="0EE502CB">
+              <wp:anchor distT="0" distB="0" distL="114300" distR="114300" simplePos="0" relativeHeight="251679744" behindDoc="0" locked="0" layoutInCell="1" allowOverlap="1" wp14:anchorId="5B3EBDA6" wp14:editId="389C4C06">
                 <wp:simplePos x="0" y="0"/>
                 <wp:positionH relativeFrom="column">
-                  <wp:posOffset>2148205</wp:posOffset>
+                  <wp:posOffset>1410970</wp:posOffset>
                 </wp:positionH>
                 <wp:positionV relativeFrom="paragraph">
-                  <wp:posOffset>608163</wp:posOffset>
+                  <wp:posOffset>554355</wp:posOffset>
                 </wp:positionV>
-                <wp:extent cx="1551773" cy="557463"/>
+                <wp:extent cx="1551305" cy="556895"/>
                 <wp:effectExtent l="0" t="0" r="10795" b="14605"/>
                 <wp:wrapNone/>
                 <wp:docPr id="1182038837" name="Téglalap 24"/>
@@ -2113,7 +2435,7 @@
                       <wps:spPr>
                         <a:xfrm>
                           <a:off x="0" y="0"/>
-                          <a:ext cx="1551773" cy="557463"/>
+                          <a:ext cx="1551305" cy="556895"/>
                         </a:xfrm>
                         <a:prstGeom prst="rect">
                           <a:avLst/>
@@ -2161,7 +2483,7 @@
           </mc:Choice>
           <mc:Fallback>
             <w:pict>
-              <v:rect w14:anchorId="5B3EBDA6" id="Téglalap 24" o:spid="_x0000_s1041" style="position:absolute;left:0;text-align:left;margin-left:169.15pt;margin-top:47.9pt;width:122.2pt;height:43.9pt;z-index:251679744;visibility:visible;mso-wrap-style:square;mso-wrap-distance-left:9pt;mso-wrap-distance-top:0;mso-wrap-distance-right:9pt;mso-wrap-distance-bottom:0;mso-position-horizontal:absolute;mso-position-horizontal-relative:text;mso-position-vertical:absolute;mso-position-vertical-relative:text;v-text-anchor:middle" o:gfxdata="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" fillcolor="#156082 [3204]" strokecolor="#030e13 [484]" strokeweight="1pt">
+              <v:rect w14:anchorId="5B3EBDA6" id="Téglalap 24" o:spid="_x0000_s1041" style="position:absolute;left:0;text-align:left;margin-left:111.1pt;margin-top:43.65pt;width:122.15pt;height:43.85pt;z-index:251679744;visibility:visible;mso-wrap-style:square;mso-wrap-distance-left:9pt;mso-wrap-distance-top:0;mso-wrap-distance-right:9pt;mso-wrap-distance-bottom:0;mso-position-horizontal:absolute;mso-position-horizontal-relative:text;mso-position-vertical:absolute;mso-position-vertical-relative:text;v-text-anchor:middle" o:gfxdata="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" fillcolor="#156082 [3204]" strokecolor="#030e13 [484]" strokeweight="1pt">
                 <v:textbox>
                   <w:txbxContent>
                     <w:p>
@@ -2186,15 +2508,15 @@
         <mc:AlternateContent>
           <mc:Choice Requires="wps">
             <w:drawing>
-              <wp:anchor distT="0" distB="0" distL="114300" distR="114300" simplePos="0" relativeHeight="251678720" behindDoc="0" locked="0" layoutInCell="1" allowOverlap="1" wp14:anchorId="12B565C7" wp14:editId="67062576">
+              <wp:anchor distT="0" distB="0" distL="114300" distR="114300" simplePos="0" relativeHeight="251678720" behindDoc="0" locked="0" layoutInCell="1" allowOverlap="1" wp14:anchorId="12B565C7" wp14:editId="6D7C4F9B">
                 <wp:simplePos x="0" y="0"/>
                 <wp:positionH relativeFrom="column">
-                  <wp:posOffset>1751163</wp:posOffset>
+                  <wp:posOffset>1039495</wp:posOffset>
                 </wp:positionH>
                 <wp:positionV relativeFrom="paragraph">
-                  <wp:posOffset>592121</wp:posOffset>
+                  <wp:posOffset>561975</wp:posOffset>
                 </wp:positionV>
-                <wp:extent cx="1949116" cy="926431"/>
+                <wp:extent cx="1948815" cy="925830"/>
                 <wp:effectExtent l="0" t="0" r="13335" b="26670"/>
                 <wp:wrapNone/>
                 <wp:docPr id="1665415395" name="Téglalap 22"/>
@@ -2206,7 +2528,7 @@
                       <wps:spPr>
                         <a:xfrm>
                           <a:off x="0" y="0"/>
-                          <a:ext cx="1949116" cy="926431"/>
+                          <a:ext cx="1948815" cy="925830"/>
                         </a:xfrm>
                         <a:prstGeom prst="rect">
                           <a:avLst/>
@@ -2264,7 +2586,7 @@
           </mc:Choice>
           <mc:Fallback>
             <w:pict>
-              <v:rect w14:anchorId="12B565C7" id="Téglalap 22" o:spid="_x0000_s1042" style="position:absolute;left:0;text-align:left;margin-left:137.9pt;margin-top:46.6pt;width:153.45pt;height:72.95pt;z-index:251678720;visibility:visible;mso-wrap-style:square;mso-wrap-distance-left:9pt;mso-wrap-distance-top:0;mso-wrap-distance-right:9pt;mso-wrap-distance-bottom:0;mso-position-horizontal:absolute;mso-position-horizontal-relative:text;mso-position-vertical:absolute;mso-position-vertical-relative:text;v-text-anchor:middle" o:gfxdata="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" fillcolor="#156082 [3204]" strokecolor="#030e13 [484]" strokeweight="1pt">
+              <v:rect w14:anchorId="12B565C7" id="Téglalap 22" o:spid="_x0000_s1042" style="position:absolute;left:0;text-align:left;margin-left:81.85pt;margin-top:44.25pt;width:153.45pt;height:72.9pt;z-index:251678720;visibility:visible;mso-wrap-style:square;mso-wrap-distance-left:9pt;mso-wrap-distance-top:0;mso-wrap-distance-right:9pt;mso-wrap-distance-bottom:0;mso-position-horizontal:absolute;mso-position-horizontal-relative:text;mso-position-vertical:absolute;mso-position-vertical-relative:text;v-text-anchor:middle" o:gfxdata="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" fillcolor="#156082 [3204]" strokecolor="#030e13 [484]" strokeweight="1pt">
                 <v:textbox>
                   <w:txbxContent>
                     <w:p>
@@ -2292,8 +2614,13 @@
           </mc:Fallback>
         </mc:AlternateContent>
       </w:r>
-      <w:r>
-        <w:t>Hátultesztelő ciklus (Előbb lefut a</w:t>
+      <w:proofErr w:type="spellStart"/>
+      <w:r>
+        <w:t>Hátultesztelő</w:t>
+      </w:r>
+      <w:proofErr w:type="spellEnd"/>
+      <w:r>
+        <w:t xml:space="preserve"> ciklus (Előbb lefut a</w:t>
       </w:r>
       <w:r>
         <w:t xml:space="preserve"> CM</w:t>
@@ -2309,7 +2636,14 @@
       </w:r>
       <w:r>
         <w:br/>
-        <w:t>Struktogram:</w:t>
+      </w:r>
+      <w:proofErr w:type="spellStart"/>
+      <w:r>
+        <w:t>Struktogram</w:t>
+      </w:r>
+      <w:proofErr w:type="spellEnd"/>
+      <w:r>
+        <w:t>:</w:t>
       </w:r>
       <w:r>
         <w:br/>
@@ -2340,7 +2674,15 @@
       </w:r>
       <w:r>
         <w:br/>
-        <w:t>amíg (log.felt.)</w:t>
+        <w:t>amíg (</w:t>
+      </w:r>
+      <w:proofErr w:type="spellStart"/>
+      <w:r>
+        <w:t>log.felt</w:t>
+      </w:r>
+      <w:proofErr w:type="spellEnd"/>
+      <w:r>
+        <w:t>.)</w:t>
       </w:r>
     </w:p>
     <w:p>
@@ -2393,7 +2735,23 @@
     <w:p>
       <w:r>
         <w:lastRenderedPageBreak/>
-        <w:t>amely meghatározza a kör ker-,ter-ét</w:t>
+        <w:t xml:space="preserve">amely meghatározza a kör </w:t>
+      </w:r>
+      <w:proofErr w:type="spellStart"/>
+      <w:r>
+        <w:t>ker</w:t>
+      </w:r>
+      <w:proofErr w:type="spellEnd"/>
+      <w:r>
+        <w:t>-,</w:t>
+      </w:r>
+      <w:proofErr w:type="spellStart"/>
+      <w:r>
+        <w:t>ter</w:t>
+      </w:r>
+      <w:proofErr w:type="spellEnd"/>
+      <w:r>
+        <w:t>-ét</w:t>
       </w:r>
       <w:r>
         <w:br/>
@@ -2442,8 +2800,13 @@
     <w:p>
       <w:r>
         <w:lastRenderedPageBreak/>
-        <w:t>amely eldönti egy számról, hogy páros vagy paratlan</w:t>
-      </w:r>
+        <w:t xml:space="preserve">amely eldönti egy számról, hogy páros vagy </w:t>
+      </w:r>
+      <w:proofErr w:type="spellStart"/>
+      <w:r>
+        <w:t>paratlan</w:t>
+      </w:r>
+      <w:proofErr w:type="spellEnd"/>
       <w:r>
         <w:br/>
       </w:r>
@@ -2490,7 +2853,15 @@
     </w:p>
     <w:p>
       <w:r>
-        <w:t>amely eldönti egy számról, hogy pozitív, negatív, vagy nulla</w:t>
+        <w:t xml:space="preserve">amely eldönti egy számról, hogy pozitív, </w:t>
+      </w:r>
+      <w:proofErr w:type="gramStart"/>
+      <w:r>
+        <w:t>negatív,</w:t>
+      </w:r>
+      <w:proofErr w:type="gramEnd"/>
+      <w:r>
+        <w:t xml:space="preserve"> vagy nulla</w:t>
       </w:r>
       <w:r>
         <w:br/>
@@ -2637,7 +3008,15 @@
     <w:p>
       <w:r>
         <w:lastRenderedPageBreak/>
-        <w:t>Amely összead N db szám van ,csak pozitívakat összeadni</w:t>
+        <w:t xml:space="preserve">Amely összead N db szám van ,csak </w:t>
+      </w:r>
+      <w:proofErr w:type="spellStart"/>
+      <w:r>
+        <w:t>pozitívakat</w:t>
+      </w:r>
+      <w:proofErr w:type="spellEnd"/>
+      <w:r>
+        <w:t xml:space="preserve"> összeadni</w:t>
       </w:r>
       <w:r>
         <w:br/>
@@ -2690,7 +3069,15 @@
     </w:p>
     <w:p>
       <w:r>
-        <w:t>Négyzet ker-,területe</w:t>
+        <w:t xml:space="preserve">Négyzet </w:t>
+      </w:r>
+      <w:proofErr w:type="spellStart"/>
+      <w:r>
+        <w:t>ker</w:t>
+      </w:r>
+      <w:proofErr w:type="spellEnd"/>
+      <w:r>
+        <w:t>-,területe</w:t>
       </w:r>
     </w:p>
     <w:p>
@@ -2737,9 +3124,14 @@
       </w:r>
     </w:p>
     <w:p>
+      <w:proofErr w:type="spellStart"/>
       <w:r>
         <w:lastRenderedPageBreak/>
-        <w:t>Pitagorasz algoritmus:</w:t>
+        <w:t>Pitagorasz</w:t>
+      </w:r>
+      <w:proofErr w:type="spellEnd"/>
+      <w:r>
+        <w:t xml:space="preserve"> algoritmus:</w:t>
       </w:r>
       <w:r>
         <w:br/>
@@ -2843,6 +3235,9 @@
         <w:br/>
       </w:r>
       <w:r>
+        <w:rPr>
+          <w:noProof/>
+        </w:rPr>
         <w:drawing>
           <wp:inline distT="0" distB="0" distL="0" distR="0" wp14:anchorId="1AA92058" wp14:editId="654A841E">
             <wp:extent cx="4172532" cy="6249272"/>
@@ -2887,6 +3282,9 @@
     </w:p>
     <w:p>
       <w:r>
+        <w:rPr>
+          <w:noProof/>
+        </w:rPr>
         <w:lastRenderedPageBreak/>
         <w:drawing>
           <wp:inline distT="0" distB="0" distL="0" distR="0" wp14:anchorId="37D5E3EE" wp14:editId="4894F026">
@@ -2934,6 +3332,9 @@
         <w:br/>
       </w:r>
       <w:r>
+        <w:rPr>
+          <w:noProof/>
+        </w:rPr>
         <w:drawing>
           <wp:inline distT="0" distB="0" distL="0" distR="0" wp14:anchorId="67A6DF25" wp14:editId="1DCC0257">
             <wp:extent cx="2991267" cy="6001588"/>

--- a/2024-2025/AsztaliAlkFejlesztes/fuzet.docx
+++ b/2024-2025/AsztaliAlkFejlesztes/fuzet.docx
@@ -238,11 +238,9 @@
       <w:r>
         <w:br/>
       </w:r>
-      <w:proofErr w:type="spellStart"/>
       <w:r>
         <w:t>Struktogram</w:t>
       </w:r>
-      <w:proofErr w:type="spellEnd"/>
       <w:r>
         <w:t>:</w:t>
       </w:r>
@@ -467,11 +465,9 @@
       <w:r>
         <w:br/>
       </w:r>
-      <w:proofErr w:type="spellStart"/>
       <w:r>
         <w:t>Struktogram</w:t>
       </w:r>
-      <w:proofErr w:type="spellEnd"/>
       <w:r>
         <w:t xml:space="preserve">: </w:t>
       </w:r>
@@ -694,14 +690,7 @@
       </w:r>
       <w:r>
         <w:br/>
-      </w:r>
-      <w:proofErr w:type="spellStart"/>
-      <w:r>
-        <w:t>Struktogram</w:t>
-      </w:r>
-      <w:proofErr w:type="spellEnd"/>
-      <w:r>
-        <w:t>:</w:t>
+        <w:t>Struktogram:</w:t>
       </w:r>
       <w:r>
         <w:br/>
@@ -992,13 +981,8 @@
                             <w:pPr>
                               <w:jc w:val="center"/>
                             </w:pPr>
-                            <w:proofErr w:type="spellStart"/>
                             <w:r>
-                              <w:t>log.felt</w:t>
-                            </w:r>
-                            <w:proofErr w:type="spellEnd"/>
-                            <w:r>
-                              <w:t>.</w:t>
+                              <w:t>log.felt.</w:t>
                             </w:r>
                           </w:p>
                         </w:txbxContent>
@@ -1030,13 +1014,8 @@
                       <w:pPr>
                         <w:jc w:val="center"/>
                       </w:pPr>
-                      <w:proofErr w:type="spellStart"/>
                       <w:r>
-                        <w:t>log.felt</w:t>
-                      </w:r>
-                      <w:proofErr w:type="spellEnd"/>
-                      <w:r>
-                        <w:t>.</w:t>
+                        <w:t>log.felt.</w:t>
                       </w:r>
                     </w:p>
                   </w:txbxContent>
@@ -1078,7 +1057,6 @@
         <w:br/>
       </w:r>
       <w:r>
-        <w:lastRenderedPageBreak/>
         <w:br/>
       </w:r>
       <w:r>
@@ -1093,13 +1071,8 @@
           <w:numId w:val="1"/>
         </w:numPr>
       </w:pPr>
-      <w:proofErr w:type="spellStart"/>
-      <w:r>
-        <w:t>Struktogram</w:t>
-      </w:r>
-      <w:proofErr w:type="spellEnd"/>
-      <w:r>
-        <w:t>:</w:t>
+      <w:r>
+        <w:t>Struktogram:</w:t>
       </w:r>
       <w:r>
         <w:br/>
@@ -1497,13 +1470,8 @@
                             <w:pPr>
                               <w:jc w:val="center"/>
                             </w:pPr>
-                            <w:proofErr w:type="spellStart"/>
                             <w:r>
-                              <w:t>alg</w:t>
-                            </w:r>
-                            <w:proofErr w:type="spellEnd"/>
-                            <w:r>
-                              <w:t>. 2</w:t>
+                              <w:t>alg. 2</w:t>
                             </w:r>
                           </w:p>
                         </w:txbxContent>
@@ -1529,13 +1497,8 @@
                       <w:pPr>
                         <w:jc w:val="center"/>
                       </w:pPr>
-                      <w:proofErr w:type="spellStart"/>
                       <w:r>
-                        <w:t>alg</w:t>
-                      </w:r>
-                      <w:proofErr w:type="spellEnd"/>
-                      <w:r>
-                        <w:t>. 2</w:t>
+                        <w:t>alg. 2</w:t>
                       </w:r>
                     </w:p>
                   </w:txbxContent>
@@ -1715,15 +1678,7 @@
       </w:r>
       <w:r>
         <w:br/>
-        <w:t>Mondatszerű: Ha (</w:t>
-      </w:r>
-      <w:proofErr w:type="spellStart"/>
-      <w:r>
-        <w:t>log.felt</w:t>
-      </w:r>
-      <w:proofErr w:type="spellEnd"/>
-      <w:r>
-        <w:t>.) akkor alg1, különben alg2</w:t>
+        <w:t>Mondatszerű: Ha (log.felt.) akkor alg1, különben alg2</w:t>
       </w:r>
     </w:p>
     <w:p>
@@ -1774,15 +1729,7 @@
         </w:numPr>
       </w:pPr>
       <w:r>
-        <w:t>Ciklusmag (-</w:t>
-      </w:r>
-      <w:proofErr w:type="spellStart"/>
-      <w:r>
-        <w:t>ba</w:t>
-      </w:r>
-      <w:proofErr w:type="spellEnd"/>
-      <w:r>
-        <w:t xml:space="preserve"> azokat az utasításokat szervezzük, amelyeket ismételtetni szeretnénk)</w:t>
+        <w:t>Ciklusmag (-ba azokat az utasításokat szervezzük, amelyeket ismételtetni szeretnénk)</w:t>
       </w:r>
       <w:r>
         <w:br/>
@@ -1946,29 +1893,8 @@
                         <w:txbxContent>
                           <w:p>
                             <w:r>
-                              <w:t>CV=</w:t>
+                              <w:t>CV=ké-&gt;vé lk</w:t>
                             </w:r>
-                            <w:proofErr w:type="spellStart"/>
-                            <w:r>
-                              <w:t>ké</w:t>
-                            </w:r>
-                            <w:proofErr w:type="spellEnd"/>
-                            <w:r>
-                              <w:t>-&gt;</w:t>
-                            </w:r>
-                            <w:proofErr w:type="spellStart"/>
-                            <w:r>
-                              <w:t>vé</w:t>
-                            </w:r>
-                            <w:proofErr w:type="spellEnd"/>
-                            <w:r>
-                              <w:t xml:space="preserve"> </w:t>
-                            </w:r>
-                            <w:proofErr w:type="spellStart"/>
-                            <w:r>
-                              <w:t>lk</w:t>
-                            </w:r>
-                            <w:proofErr w:type="spellEnd"/>
                           </w:p>
                           <w:p/>
                           <w:p/>
@@ -1993,29 +1919,8 @@
                   <w:txbxContent>
                     <w:p>
                       <w:r>
-                        <w:t>CV=</w:t>
+                        <w:t>CV=ké-&gt;vé lk</w:t>
                       </w:r>
-                      <w:proofErr w:type="spellStart"/>
-                      <w:r>
-                        <w:t>ké</w:t>
-                      </w:r>
-                      <w:proofErr w:type="spellEnd"/>
-                      <w:r>
-                        <w:t>-&gt;</w:t>
-                      </w:r>
-                      <w:proofErr w:type="spellStart"/>
-                      <w:r>
-                        <w:t>vé</w:t>
-                      </w:r>
-                      <w:proofErr w:type="spellEnd"/>
-                      <w:r>
-                        <w:t xml:space="preserve"> </w:t>
-                      </w:r>
-                      <w:proofErr w:type="spellStart"/>
-                      <w:r>
-                        <w:t>lk</w:t>
-                      </w:r>
-                      <w:proofErr w:type="spellEnd"/>
                     </w:p>
                     <w:p/>
                     <w:p/>
@@ -2031,14 +1936,7 @@
       </w:r>
       <w:r>
         <w:br/>
-      </w:r>
-      <w:proofErr w:type="spellStart"/>
-      <w:r>
-        <w:t>Struktogram</w:t>
-      </w:r>
-      <w:proofErr w:type="spellEnd"/>
-      <w:r>
-        <w:t>:</w:t>
+        <w:t>Struktogram:</w:t>
       </w:r>
       <w:r>
         <w:br/>
@@ -2058,36 +1956,15 @@
       </w:r>
       <w:r>
         <w:br/>
-      </w:r>
-      <w:proofErr w:type="spellStart"/>
-      <w:r>
-        <w:t>ké</w:t>
-      </w:r>
-      <w:proofErr w:type="spellEnd"/>
-      <w:r>
-        <w:t xml:space="preserve"> = kezdőérték</w:t>
-      </w:r>
-      <w:r>
-        <w:br/>
-      </w:r>
-      <w:proofErr w:type="spellStart"/>
-      <w:r>
-        <w:t>vé</w:t>
-      </w:r>
-      <w:proofErr w:type="spellEnd"/>
-      <w:r>
-        <w:t xml:space="preserve"> = változóérték</w:t>
-      </w:r>
-      <w:r>
-        <w:br/>
-      </w:r>
-      <w:proofErr w:type="spellStart"/>
-      <w:r>
-        <w:t>lk</w:t>
-      </w:r>
-      <w:proofErr w:type="spellEnd"/>
-      <w:r>
-        <w:t xml:space="preserve"> = lépésköz</w:t>
+        <w:t>ké = kezdőérték</w:t>
+      </w:r>
+      <w:r>
+        <w:br/>
+        <w:t>vé = változóérték</w:t>
+      </w:r>
+      <w:r>
+        <w:br/>
+        <w:t>lk = lépésköz</w:t>
       </w:r>
       <w:r>
         <w:br/>
@@ -2102,29 +1979,8 @@
       </w:r>
       <w:r>
         <w:br/>
-        <w:t xml:space="preserve">Ciklus CV:= </w:t>
-      </w:r>
-      <w:proofErr w:type="spellStart"/>
-      <w:r>
-        <w:t>ké</w:t>
-      </w:r>
-      <w:proofErr w:type="spellEnd"/>
-      <w:r>
-        <w:t>-&gt;</w:t>
-      </w:r>
-      <w:proofErr w:type="spellStart"/>
-      <w:r>
-        <w:t>vé</w:t>
-      </w:r>
-      <w:proofErr w:type="spellEnd"/>
-      <w:r>
-        <w:t xml:space="preserve"> </w:t>
-      </w:r>
-      <w:proofErr w:type="spellStart"/>
-      <w:r>
-        <w:t>lk</w:t>
-      </w:r>
-      <w:proofErr w:type="spellEnd"/>
+        <w:t>Ciklus CV:= ké-&gt;vé lk</w:t>
+      </w:r>
       <w:r>
         <w:br/>
         <w:t>CM</w:t>
@@ -2338,24 +2194,12 @@
           </mc:Fallback>
         </mc:AlternateContent>
       </w:r>
-      <w:proofErr w:type="spellStart"/>
-      <w:r>
-        <w:t>Előltesztelő</w:t>
-      </w:r>
-      <w:proofErr w:type="spellEnd"/>
-      <w:r>
-        <w:t xml:space="preserve"> ciklus (előbb teszteli a feltételt, és ha a feltétel igaz, akkor végrehajtja a Ciklusmagot, üres ciklus akkor alakul ki, ha a feltétel az első tesztnél hamis, végtelen ciklus pedig akkor, ha a feltétel sosem válik hamissá)</w:t>
-      </w:r>
-      <w:r>
-        <w:br/>
-      </w:r>
-      <w:proofErr w:type="spellStart"/>
-      <w:r>
-        <w:t>Struktogram</w:t>
-      </w:r>
-      <w:proofErr w:type="spellEnd"/>
-      <w:r>
-        <w:t>:</w:t>
+      <w:r>
+        <w:t>Előltesztelő ciklus (előbb teszteli a feltételt, és ha a feltétel igaz, akkor végrehajtja a Ciklusmagot, üres ciklus akkor alakul ki, ha a feltétel az első tesztnél hamis, végtelen ciklus pedig akkor, ha a feltétel sosem válik hamissá)</w:t>
+      </w:r>
+      <w:r>
+        <w:br/>
+        <w:t>Struktogram:</w:t>
       </w:r>
       <w:r>
         <w:br/>
@@ -2378,18 +2222,7 @@
       </w:r>
       <w:r>
         <w:br/>
-      </w:r>
-      <w:r>
-        <w:lastRenderedPageBreak/>
-        <w:t>Ciklus amíg (</w:t>
-      </w:r>
-      <w:proofErr w:type="spellStart"/>
-      <w:r>
-        <w:t>log.felt</w:t>
-      </w:r>
-      <w:proofErr w:type="spellEnd"/>
-      <w:r>
-        <w:t>)</w:t>
+        <w:t>Ciklus amíg (log.felt)</w:t>
       </w:r>
       <w:r>
         <w:br/>
@@ -2614,13 +2447,8 @@
           </mc:Fallback>
         </mc:AlternateContent>
       </w:r>
-      <w:proofErr w:type="spellStart"/>
-      <w:r>
-        <w:t>Hátultesztelő</w:t>
-      </w:r>
-      <w:proofErr w:type="spellEnd"/>
-      <w:r>
-        <w:t xml:space="preserve"> ciklus (Előbb lefut a</w:t>
+      <w:r>
+        <w:t>Hátultesztelő ciklus (Előbb lefut a</w:t>
       </w:r>
       <w:r>
         <w:t xml:space="preserve"> CM</w:t>
@@ -2636,14 +2464,7 @@
       </w:r>
       <w:r>
         <w:br/>
-      </w:r>
-      <w:proofErr w:type="spellStart"/>
-      <w:r>
-        <w:t>Struktogram</w:t>
-      </w:r>
-      <w:proofErr w:type="spellEnd"/>
-      <w:r>
-        <w:t>:</w:t>
+        <w:t>Struktogram:</w:t>
       </w:r>
       <w:r>
         <w:br/>
@@ -2674,15 +2495,7 @@
       </w:r>
       <w:r>
         <w:br/>
-        <w:t>amíg (</w:t>
-      </w:r>
-      <w:proofErr w:type="spellStart"/>
-      <w:r>
-        <w:t>log.felt</w:t>
-      </w:r>
-      <w:proofErr w:type="spellEnd"/>
-      <w:r>
-        <w:t>.)</w:t>
+        <w:t>amíg (log.felt.)</w:t>
       </w:r>
     </w:p>
     <w:p>
@@ -2734,24 +2547,7 @@
     </w:p>
     <w:p>
       <w:r>
-        <w:lastRenderedPageBreak/>
-        <w:t xml:space="preserve">amely meghatározza a kör </w:t>
-      </w:r>
-      <w:proofErr w:type="spellStart"/>
-      <w:r>
-        <w:t>ker</w:t>
-      </w:r>
-      <w:proofErr w:type="spellEnd"/>
-      <w:r>
-        <w:t>-,</w:t>
-      </w:r>
-      <w:proofErr w:type="spellStart"/>
-      <w:r>
-        <w:t>ter</w:t>
-      </w:r>
-      <w:proofErr w:type="spellEnd"/>
-      <w:r>
-        <w:t>-ét</w:t>
+        <w:t>amely meghatározza a kör ker-,ter-ét</w:t>
       </w:r>
       <w:r>
         <w:br/>
@@ -2799,14 +2595,8 @@
     </w:p>
     <w:p>
       <w:r>
-        <w:lastRenderedPageBreak/>
-        <w:t xml:space="preserve">amely eldönti egy számról, hogy páros vagy </w:t>
-      </w:r>
-      <w:proofErr w:type="spellStart"/>
-      <w:r>
-        <w:t>paratlan</w:t>
-      </w:r>
-      <w:proofErr w:type="spellEnd"/>
+        <w:t>amely eldönti egy számról, hogy páros vagy paratlan</w:t>
+      </w:r>
       <w:r>
         <w:br/>
       </w:r>
@@ -2853,15 +2643,7 @@
     </w:p>
     <w:p>
       <w:r>
-        <w:t xml:space="preserve">amely eldönti egy számról, hogy pozitív, </w:t>
-      </w:r>
-      <w:proofErr w:type="gramStart"/>
-      <w:r>
-        <w:t>negatív,</w:t>
-      </w:r>
-      <w:proofErr w:type="gramEnd"/>
-      <w:r>
-        <w:t xml:space="preserve"> vagy nulla</w:t>
+        <w:t>amely eldönti egy számról, hogy pozitív, negatív, vagy nulla</w:t>
       </w:r>
       <w:r>
         <w:br/>
@@ -2909,7 +2691,6 @@
     </w:p>
     <w:p>
       <w:r>
-        <w:lastRenderedPageBreak/>
         <w:t>amely összead N db számot</w:t>
       </w:r>
       <w:r>
@@ -2958,7 +2739,6 @@
     </w:p>
     <w:p>
       <w:r>
-        <w:lastRenderedPageBreak/>
         <w:t>adott egy N elemű sorozat, amely meghatározza a párosok összegét</w:t>
       </w:r>
       <w:r>
@@ -3007,16 +2787,7 @@
     </w:p>
     <w:p>
       <w:r>
-        <w:lastRenderedPageBreak/>
-        <w:t xml:space="preserve">Amely összead N db szám van ,csak </w:t>
-      </w:r>
-      <w:proofErr w:type="spellStart"/>
-      <w:r>
-        <w:t>pozitívakat</w:t>
-      </w:r>
-      <w:proofErr w:type="spellEnd"/>
-      <w:r>
-        <w:t xml:space="preserve"> összeadni</w:t>
+        <w:t>Amely összead N db szám van ,csak pozitívakat összeadni</w:t>
       </w:r>
       <w:r>
         <w:br/>
@@ -3069,15 +2840,7 @@
     </w:p>
     <w:p>
       <w:r>
-        <w:t xml:space="preserve">Négyzet </w:t>
-      </w:r>
-      <w:proofErr w:type="spellStart"/>
-      <w:r>
-        <w:t>ker</w:t>
-      </w:r>
-      <w:proofErr w:type="spellEnd"/>
-      <w:r>
-        <w:t>-,területe</w:t>
+        <w:t>Négyzet ker-,területe</w:t>
       </w:r>
     </w:p>
     <w:p>
@@ -3085,7 +2848,6 @@
         <w:rPr>
           <w:noProof/>
         </w:rPr>
-        <w:lastRenderedPageBreak/>
         <w:drawing>
           <wp:inline distT="0" distB="0" distL="0" distR="0" wp14:anchorId="15917AA7" wp14:editId="091B1CC8">
             <wp:extent cx="5087060" cy="6087325"/>
@@ -3124,14 +2886,8 @@
       </w:r>
     </w:p>
     <w:p>
-      <w:proofErr w:type="spellStart"/>
-      <w:r>
-        <w:lastRenderedPageBreak/>
-        <w:t>Pitagorasz</w:t>
-      </w:r>
-      <w:proofErr w:type="spellEnd"/>
-      <w:r>
-        <w:t xml:space="preserve"> algoritmus:</w:t>
+      <w:r>
+        <w:t>Pitagorasz algoritmus:</w:t>
       </w:r>
       <w:r>
         <w:br/>
@@ -3179,7 +2935,6 @@
     </w:p>
     <w:p>
       <w:r>
-        <w:lastRenderedPageBreak/>
         <w:t>3 beolvasott egész számot növekvő sorrendbe tesz</w:t>
       </w:r>
       <w:r>
@@ -3228,7 +2983,6 @@
     </w:p>
     <w:p>
       <w:r>
-        <w:lastRenderedPageBreak/>
         <w:t>algoritmus, mely egy téglalapnak az oldalai ismeretével kiszámítja az átlóját</w:t>
       </w:r>
       <w:r>
@@ -3285,7 +3039,6 @@
         <w:rPr>
           <w:noProof/>
         </w:rPr>
-        <w:lastRenderedPageBreak/>
         <w:drawing>
           <wp:inline distT="0" distB="0" distL="0" distR="0" wp14:anchorId="37D5E3EE" wp14:editId="4894F026">
             <wp:extent cx="5725324" cy="5734850"/>
@@ -3325,7 +3078,6 @@
     </w:p>
     <w:p>
       <w:r>
-        <w:lastRenderedPageBreak/>
         <w:t>melynél adott 3 egész szám, megállapítja, hogy alkothatják-e egy háromszög oldalait, amennyiben igen, határozza meg kerületét, területét</w:t>
       </w:r>
       <w:r>
@@ -3377,6 +3129,185 @@
         <w:t>2 egész szám, viszony (kisebb-nagyobb-egyenlő)</w:t>
       </w:r>
     </w:p>
+    <w:p>
+      <w:pPr>
+        <w:pStyle w:val="Cmsor1"/>
+      </w:pPr>
+      <w:r>
+        <w:t>A Tömb adat</w:t>
+      </w:r>
+      <w:r>
+        <w:t>szerkezet</w:t>
+      </w:r>
+    </w:p>
+    <w:p>
+      <w:pPr>
+        <w:pStyle w:val="Listaszerbekezds"/>
+        <w:numPr>
+          <w:ilvl w:val="0"/>
+          <w:numId w:val="2"/>
+        </w:numPr>
+      </w:pPr>
+      <w:r>
+        <w:t>A jobb n</w:t>
+      </w:r>
+      <w:r>
+        <w:t>eve: Array</w:t>
+      </w:r>
+    </w:p>
+    <w:p>
+      <w:pPr>
+        <w:pStyle w:val="Listaszerbekezds"/>
+        <w:numPr>
+          <w:ilvl w:val="0"/>
+          <w:numId w:val="2"/>
+        </w:numPr>
+      </w:pPr>
+      <w:r>
+        <w:t>Jellemzői:</w:t>
+      </w:r>
+    </w:p>
+    <w:p>
+      <w:pPr>
+        <w:pStyle w:val="Listaszerbekezds"/>
+        <w:numPr>
+          <w:ilvl w:val="1"/>
+          <w:numId w:val="2"/>
+        </w:numPr>
+      </w:pPr>
+      <w:r>
+        <w:t>Homogén (Csak egy típusú adat lehet benne)</w:t>
+      </w:r>
+    </w:p>
+    <w:p>
+      <w:pPr>
+        <w:pStyle w:val="Listaszerbekezds"/>
+        <w:numPr>
+          <w:ilvl w:val="1"/>
+          <w:numId w:val="2"/>
+        </w:numPr>
+      </w:pPr>
+      <w:r>
+        <w:t>Statikus (Mérete inicializálásnál megadódik, mérete nem változtatható</w:t>
+      </w:r>
+      <w:r>
+        <w:t xml:space="preserve"> a program futása alatt</w:t>
+      </w:r>
+      <w:r>
+        <w:t>)</w:t>
+      </w:r>
+    </w:p>
+    <w:p>
+      <w:pPr>
+        <w:pStyle w:val="Listaszerbekezds"/>
+        <w:numPr>
+          <w:ilvl w:val="1"/>
+          <w:numId w:val="2"/>
+        </w:numPr>
+      </w:pPr>
+      <w:r>
+        <w:t xml:space="preserve">Indexált hozzáférés (0-ról indul (N-1)-ig, </w:t>
+      </w:r>
+      <w:r>
+        <w:t>és például</w:t>
+      </w:r>
+      <w:r>
+        <w:t xml:space="preserve"> </w:t>
+      </w:r>
+      <w:r>
+        <w:t>array[N+1]</w:t>
+      </w:r>
+      <w:r>
+        <w:t xml:space="preserve"> == </w:t>
+      </w:r>
+      <w:r>
+        <w:t>array[0] lesz</w:t>
+      </w:r>
+      <w:r>
+        <w:t xml:space="preserve">, ha az index N-en túl megy, visszamegy 0-ig, így </w:t>
+      </w:r>
+      <w:r>
+        <w:t xml:space="preserve">például </w:t>
+      </w:r>
+      <w:r>
+        <w:t>array[N+5] == array[</w:t>
+      </w:r>
+      <w:r>
+        <w:t>4</w:t>
+      </w:r>
+      <w:r>
+        <w:t>]</w:t>
+      </w:r>
+      <w:r>
+        <w:t>)</w:t>
+      </w:r>
+      <w:r>
+        <w:t xml:space="preserve"> </w:t>
+      </w:r>
+    </w:p>
+    <w:p>
+      <w:pPr>
+        <w:pStyle w:val="Listaszerbekezds"/>
+        <w:numPr>
+          <w:ilvl w:val="1"/>
+          <w:numId w:val="2"/>
+        </w:numPr>
+      </w:pPr>
+      <w:r>
+        <w:t>Egyszerű adattípusokkal való munka (Akármelyik egyszerű típust el tud tárolni (int, double, string, bool, stb.)</w:t>
+      </w:r>
+      <w:r>
+        <w:t>)</w:t>
+      </w:r>
+    </w:p>
+    <w:p>
+      <w:pPr>
+        <w:pStyle w:val="Listaszerbekezds"/>
+        <w:numPr>
+          <w:ilvl w:val="0"/>
+          <w:numId w:val="2"/>
+        </w:numPr>
+      </w:pPr>
+      <w:r>
+        <w:t>Deklarálására példák:</w:t>
+      </w:r>
+    </w:p>
+    <w:p>
+      <w:pPr>
+        <w:pStyle w:val="Listaszerbekezds"/>
+        <w:numPr>
+          <w:ilvl w:val="1"/>
+          <w:numId w:val="2"/>
+        </w:numPr>
+      </w:pPr>
+      <w:r>
+        <w:t>„int[] szam = new int[5]” (5 darab int-re való helyet lefoglal)</w:t>
+      </w:r>
+    </w:p>
+    <w:p>
+      <w:pPr>
+        <w:pStyle w:val="Listaszerbekezds"/>
+        <w:numPr>
+          <w:ilvl w:val="1"/>
+          <w:numId w:val="2"/>
+        </w:numPr>
+      </w:pPr>
+      <w:r>
+        <w:t>„string[] teli_honapok = {„Január”, „Február”, „December”}” (Ha helyileg megadjuk az adatot, akkor nem kell a „new” kulcsszó)</w:t>
+      </w:r>
+    </w:p>
+    <w:p>
+      <w:pPr>
+        <w:pStyle w:val="Listaszerbekezds"/>
+        <w:numPr>
+          <w:ilvl w:val="1"/>
+          <w:numId w:val="2"/>
+        </w:numPr>
+      </w:pPr>
+      <w:r>
+        <w:t>„double[] szamok = new double[] {3.14, 1.5, 2.5}” (ha helyileg meg van adva az adat, amit beviszünk inicializálásnál, akkor magától eldönti a tömb méretét)</w:t>
+      </w:r>
+    </w:p>
     <w:sectPr>
       <w:pgSz w:w="11906" w:h="16838"/>
       <w:pgMar w:top="1417" w:right="1417" w:bottom="1417" w:left="1417" w:header="708" w:footer="708" w:gutter="0"/>
@@ -3390,6 +3321,119 @@
 <file path=word/numbering.xml><?xml version="1.0" encoding="utf-8"?>
 <w:numbering xmlns:wpc="http://schemas.microsoft.com/office/word/2010/wordprocessingCanvas" xmlns:cx="http://schemas.microsoft.com/office/drawing/2014/chartex" xmlns:cx1="http://schemas.microsoft.com/office/drawing/2015/9/8/chartex" xmlns:cx2="http://schemas.microsoft.com/office/drawing/2015/10/21/chartex" xmlns:cx3="http://schemas.microsoft.com/office/drawing/2016/5/9/chartex" xmlns:cx4="http://schemas.microsoft.com/office/drawing/2016/5/10/chartex" xmlns:cx5="http://schemas.microsoft.com/office/drawing/2016/5/11/chartex" xmlns:cx6="http://schemas.microsoft.com/office/drawing/2016/5/12/chartex" xmlns:cx7="http://schemas.microsoft.com/office/drawing/2016/5/13/chartex" xmlns:cx8="http://schemas.microsoft.com/office/drawing/2016/5/14/chartex" xmlns:mc="http://schemas.openxmlformats.org/markup-compatibility/2006" xmlns:aink="http://schemas.microsoft.com/office/drawing/2016/ink" xmlns:am3d="http://schemas.microsoft.com/office/drawing/2017/model3d" xmlns:o="urn:schemas-microsoft-com:office:office" xmlns:oel="http://schemas.microsoft.com/office/2019/extlst" xmlns:r="http://schemas.openxmlformats.org/officeDocument/2006/relationships" xmlns:m="http://schemas.openxmlformats.org/officeDocument/2006/math" xmlns:v="urn:schemas-microsoft-com:vml" xmlns:wp14="http://schemas.microsoft.com/office/word/2010/wordprocessingDrawing" xmlns:wp="http://schemas.openxmlformats.org/drawingml/2006/wordprocessingDrawing" xmlns:w10="urn:schemas-microsoft-com:office:word" xmlns:w="http://schemas.openxmlformats.org/wordprocessingml/2006/main" xmlns:w14="http://schemas.microsoft.com/office/word/2010/wordml" xmlns:w15="http://schemas.microsoft.com/office/word/2012/wordml" xmlns:w16cex="http://schemas.microsoft.com/office/word/2018/wordml/cex" xmlns:w16cid="http://schemas.microsoft.com/office/word/2016/wordml/cid" xmlns:w16="http://schemas.microsoft.com/office/word/2018/wordml" xmlns:w16du="http://schemas.microsoft.com/office/word/2023/wordml/word16du" xmlns:w16sdtdh="http://schemas.microsoft.com/office/word/2020/wordml/sdtdatahash" xmlns:w16se="http://schemas.microsoft.com/office/word/2015/wordml/symex" xmlns:wpg="http://schemas.microsoft.com/office/word/2010/wordprocessingGroup" xmlns:wpi="http://schemas.microsoft.com/office/word/2010/wordprocessingInk" xmlns:wne="http://schemas.microsoft.com/office/word/2006/wordml" xmlns:wps="http://schemas.microsoft.com/office/word/2010/wordprocessingShape" mc:Ignorable="w14 w15 w16se w16cid w16 w16cex w16sdtdh w16du wp14">
   <w:abstractNum w:abstractNumId="0" w15:restartNumberingAfterBreak="0">
+    <w:nsid w:val="60A737E1"/>
+    <w:multiLevelType w:val="hybridMultilevel"/>
+    <w:tmpl w:val="CBDEB49A"/>
+    <w:lvl w:ilvl="0" w:tplc="040E0001">
+      <w:start w:val="1"/>
+      <w:numFmt w:val="bullet"/>
+      <w:lvlText w:val=""/>
+      <w:lvlJc w:val="left"/>
+      <w:pPr>
+        <w:ind w:left="720" w:hanging="360"/>
+      </w:pPr>
+      <w:rPr>
+        <w:rFonts w:ascii="Symbol" w:hAnsi="Symbol" w:hint="default"/>
+      </w:rPr>
+    </w:lvl>
+    <w:lvl w:ilvl="1" w:tplc="040E0003">
+      <w:start w:val="1"/>
+      <w:numFmt w:val="bullet"/>
+      <w:lvlText w:val="o"/>
+      <w:lvlJc w:val="left"/>
+      <w:pPr>
+        <w:ind w:left="1440" w:hanging="360"/>
+      </w:pPr>
+      <w:rPr>
+        <w:rFonts w:ascii="Courier New" w:hAnsi="Courier New" w:cs="Courier New" w:hint="default"/>
+      </w:rPr>
+    </w:lvl>
+    <w:lvl w:ilvl="2" w:tplc="040E0005" w:tentative="1">
+      <w:start w:val="1"/>
+      <w:numFmt w:val="bullet"/>
+      <w:lvlText w:val=""/>
+      <w:lvlJc w:val="left"/>
+      <w:pPr>
+        <w:ind w:left="2160" w:hanging="360"/>
+      </w:pPr>
+      <w:rPr>
+        <w:rFonts w:ascii="Wingdings" w:hAnsi="Wingdings" w:hint="default"/>
+      </w:rPr>
+    </w:lvl>
+    <w:lvl w:ilvl="3" w:tplc="040E0001" w:tentative="1">
+      <w:start w:val="1"/>
+      <w:numFmt w:val="bullet"/>
+      <w:lvlText w:val=""/>
+      <w:lvlJc w:val="left"/>
+      <w:pPr>
+        <w:ind w:left="2880" w:hanging="360"/>
+      </w:pPr>
+      <w:rPr>
+        <w:rFonts w:ascii="Symbol" w:hAnsi="Symbol" w:hint="default"/>
+      </w:rPr>
+    </w:lvl>
+    <w:lvl w:ilvl="4" w:tplc="040E0003" w:tentative="1">
+      <w:start w:val="1"/>
+      <w:numFmt w:val="bullet"/>
+      <w:lvlText w:val="o"/>
+      <w:lvlJc w:val="left"/>
+      <w:pPr>
+        <w:ind w:left="3600" w:hanging="360"/>
+      </w:pPr>
+      <w:rPr>
+        <w:rFonts w:ascii="Courier New" w:hAnsi="Courier New" w:cs="Courier New" w:hint="default"/>
+      </w:rPr>
+    </w:lvl>
+    <w:lvl w:ilvl="5" w:tplc="040E0005" w:tentative="1">
+      <w:start w:val="1"/>
+      <w:numFmt w:val="bullet"/>
+      <w:lvlText w:val=""/>
+      <w:lvlJc w:val="left"/>
+      <w:pPr>
+        <w:ind w:left="4320" w:hanging="360"/>
+      </w:pPr>
+      <w:rPr>
+        <w:rFonts w:ascii="Wingdings" w:hAnsi="Wingdings" w:hint="default"/>
+      </w:rPr>
+    </w:lvl>
+    <w:lvl w:ilvl="6" w:tplc="040E0001" w:tentative="1">
+      <w:start w:val="1"/>
+      <w:numFmt w:val="bullet"/>
+      <w:lvlText w:val=""/>
+      <w:lvlJc w:val="left"/>
+      <w:pPr>
+        <w:ind w:left="5040" w:hanging="360"/>
+      </w:pPr>
+      <w:rPr>
+        <w:rFonts w:ascii="Symbol" w:hAnsi="Symbol" w:hint="default"/>
+      </w:rPr>
+    </w:lvl>
+    <w:lvl w:ilvl="7" w:tplc="040E0003" w:tentative="1">
+      <w:start w:val="1"/>
+      <w:numFmt w:val="bullet"/>
+      <w:lvlText w:val="o"/>
+      <w:lvlJc w:val="left"/>
+      <w:pPr>
+        <w:ind w:left="5760" w:hanging="360"/>
+      </w:pPr>
+      <w:rPr>
+        <w:rFonts w:ascii="Courier New" w:hAnsi="Courier New" w:cs="Courier New" w:hint="default"/>
+      </w:rPr>
+    </w:lvl>
+    <w:lvl w:ilvl="8" w:tplc="040E0005" w:tentative="1">
+      <w:start w:val="1"/>
+      <w:numFmt w:val="bullet"/>
+      <w:lvlText w:val=""/>
+      <w:lvlJc w:val="left"/>
+      <w:pPr>
+        <w:ind w:left="6480" w:hanging="360"/>
+      </w:pPr>
+      <w:rPr>
+        <w:rFonts w:ascii="Wingdings" w:hAnsi="Wingdings" w:hint="default"/>
+      </w:rPr>
+    </w:lvl>
+  </w:abstractNum>
+  <w:abstractNum w:abstractNumId="1" w15:restartNumberingAfterBreak="0">
     <w:nsid w:val="718C55D2"/>
     <w:multiLevelType w:val="hybridMultilevel"/>
     <w:tmpl w:val="2746EC8C"/>
@@ -3503,6 +3547,9 @@
     </w:lvl>
   </w:abstractNum>
   <w:num w:numId="1" w16cid:durableId="1926180168">
+    <w:abstractNumId w:val="1"/>
+  </w:num>
+  <w:num w:numId="2" w16cid:durableId="1094934089">
     <w:abstractNumId w:val="0"/>
   </w:num>
 </w:numbering>
